--- a/112-2/MI5118701 人工智慧技術與商業應用/HW - regression_M11209202黃雅婄.docx
+++ b/112-2/MI5118701 人工智慧技術與商業應用/HW - regression_M11209202黃雅婄.docx
@@ -378,14 +378,1590 @@
         <w:t>之間的差異。</w:t>
       </w:r>
     </w:p>
-    <w:p>
-      <w:pPr>
+    <w:p/>
+    <w:p>
+      <w:r>
         <w:rPr>
           <w:rFonts w:hint="eastAsia"/>
         </w:rPr>
+        <w:t>首先</w:t>
+      </w:r>
+      <w:r>
+        <w:rPr>
+          <w:rFonts w:hint="eastAsia"/>
+        </w:rPr>
+        <w:t xml:space="preserve"> Data.csv</w:t>
+      </w:r>
+      <w:r>
+        <w:rPr>
+          <w:rFonts w:hint="eastAsia"/>
+        </w:rPr>
+        <w:t>中的</w:t>
+      </w:r>
+      <w:r>
+        <w:rPr>
+          <w:rFonts w:hint="eastAsia"/>
+        </w:rPr>
+        <w:t>X,Y</w:t>
+      </w:r>
+      <w:r>
+        <w:rPr>
+          <w:rFonts w:hint="eastAsia"/>
+        </w:rPr>
+        <w:t>陣列如下</w:t>
+      </w:r>
+    </w:p>
+    <w:p>
+      <w:pPr>
+        <w:widowControl/>
+        <w:shd w:val="clear" w:color="auto" w:fill="1F1F1F"/>
+        <w:spacing w:line="285" w:lineRule="atLeast"/>
+        <w:rPr>
+          <w:rFonts w:ascii="Consolas" w:eastAsia="新細明體" w:hAnsi="Consolas" w:cs="新細明體"/>
+          <w:color w:val="CCCCCC"/>
+          <w:kern w:val="0"/>
+          <w:sz w:val="21"/>
+          <w:szCs w:val="21"/>
+        </w:rPr>
+      </w:pPr>
+      <w:r>
+        <w:rPr>
+          <w:rFonts w:ascii="Consolas" w:eastAsia="新細明體" w:hAnsi="Consolas" w:cs="新細明體"/>
+          <w:color w:val="569CD6"/>
+          <w:kern w:val="0"/>
+          <w:sz w:val="21"/>
+          <w:szCs w:val="21"/>
+        </w:rPr>
+        <w:t>let</w:t>
+      </w:r>
+      <w:r>
+        <w:rPr>
+          <w:rFonts w:ascii="Consolas" w:eastAsia="新細明體" w:hAnsi="Consolas" w:cs="新細明體"/>
+          <w:color w:val="CCCCCC"/>
+          <w:kern w:val="0"/>
+          <w:sz w:val="21"/>
+          <w:szCs w:val="21"/>
+        </w:rPr>
+        <w:t xml:space="preserve"> </w:t>
+      </w:r>
+      <w:r>
+        <w:rPr>
+          <w:rFonts w:ascii="Consolas" w:eastAsia="新細明體" w:hAnsi="Consolas" w:cs="新細明體"/>
+          <w:color w:val="9CDCFE"/>
+          <w:kern w:val="0"/>
+          <w:sz w:val="21"/>
+          <w:szCs w:val="21"/>
+        </w:rPr>
+        <w:t>x</w:t>
+      </w:r>
+      <w:r>
+        <w:rPr>
+          <w:rFonts w:ascii="Consolas" w:eastAsia="新細明體" w:hAnsi="Consolas" w:cs="新細明體"/>
+          <w:color w:val="D4D4D4"/>
+          <w:kern w:val="0"/>
+          <w:sz w:val="21"/>
+          <w:szCs w:val="21"/>
+        </w:rPr>
+        <w:t>=</w:t>
+      </w:r>
+      <w:r>
+        <w:rPr>
+          <w:rFonts w:ascii="Consolas" w:eastAsia="新細明體" w:hAnsi="Consolas" w:cs="新細明體"/>
+          <w:color w:val="CCCCCC"/>
+          <w:kern w:val="0"/>
+          <w:sz w:val="21"/>
+          <w:szCs w:val="21"/>
+        </w:rPr>
+        <w:t>[</w:t>
+      </w:r>
+      <w:r>
+        <w:rPr>
+          <w:rFonts w:ascii="Consolas" w:eastAsia="新細明體" w:hAnsi="Consolas" w:cs="新細明體"/>
+          <w:color w:val="B5CEA8"/>
+          <w:kern w:val="0"/>
+          <w:sz w:val="21"/>
+          <w:szCs w:val="21"/>
+        </w:rPr>
+        <w:t>0</w:t>
+      </w:r>
+      <w:r>
+        <w:rPr>
+          <w:rFonts w:ascii="Consolas" w:eastAsia="新細明體" w:hAnsi="Consolas" w:cs="新細明體"/>
+          <w:color w:val="CCCCCC"/>
+          <w:kern w:val="0"/>
+          <w:sz w:val="21"/>
+          <w:szCs w:val="21"/>
+        </w:rPr>
+        <w:t>,</w:t>
+      </w:r>
+      <w:r>
+        <w:rPr>
+          <w:rFonts w:ascii="Consolas" w:eastAsia="新細明體" w:hAnsi="Consolas" w:cs="新細明體"/>
+          <w:color w:val="B5CEA8"/>
+          <w:kern w:val="0"/>
+          <w:sz w:val="21"/>
+          <w:szCs w:val="21"/>
+        </w:rPr>
+        <w:t>1</w:t>
+      </w:r>
+      <w:r>
+        <w:rPr>
+          <w:rFonts w:ascii="Consolas" w:eastAsia="新細明體" w:hAnsi="Consolas" w:cs="新細明體"/>
+          <w:color w:val="CCCCCC"/>
+          <w:kern w:val="0"/>
+          <w:sz w:val="21"/>
+          <w:szCs w:val="21"/>
+        </w:rPr>
+        <w:t>,</w:t>
+      </w:r>
+      <w:r>
+        <w:rPr>
+          <w:rFonts w:ascii="Consolas" w:eastAsia="新細明體" w:hAnsi="Consolas" w:cs="新細明體"/>
+          <w:color w:val="B5CEA8"/>
+          <w:kern w:val="0"/>
+          <w:sz w:val="21"/>
+          <w:szCs w:val="21"/>
+        </w:rPr>
+        <w:t>2</w:t>
+      </w:r>
+      <w:r>
+        <w:rPr>
+          <w:rFonts w:ascii="Consolas" w:eastAsia="新細明體" w:hAnsi="Consolas" w:cs="新細明體"/>
+          <w:color w:val="CCCCCC"/>
+          <w:kern w:val="0"/>
+          <w:sz w:val="21"/>
+          <w:szCs w:val="21"/>
+        </w:rPr>
+        <w:t>,</w:t>
+      </w:r>
+      <w:r>
+        <w:rPr>
+          <w:rFonts w:ascii="Consolas" w:eastAsia="新細明體" w:hAnsi="Consolas" w:cs="新細明體"/>
+          <w:color w:val="B5CEA8"/>
+          <w:kern w:val="0"/>
+          <w:sz w:val="21"/>
+          <w:szCs w:val="21"/>
+        </w:rPr>
+        <w:t>3</w:t>
+      </w:r>
+      <w:r>
+        <w:rPr>
+          <w:rFonts w:ascii="Consolas" w:eastAsia="新細明體" w:hAnsi="Consolas" w:cs="新細明體"/>
+          <w:color w:val="CCCCCC"/>
+          <w:kern w:val="0"/>
+          <w:sz w:val="21"/>
+          <w:szCs w:val="21"/>
+        </w:rPr>
+        <w:t>,</w:t>
+      </w:r>
+      <w:r>
+        <w:rPr>
+          <w:rFonts w:ascii="Consolas" w:eastAsia="新細明體" w:hAnsi="Consolas" w:cs="新細明體"/>
+          <w:color w:val="B5CEA8"/>
+          <w:kern w:val="0"/>
+          <w:sz w:val="21"/>
+          <w:szCs w:val="21"/>
+        </w:rPr>
+        <w:t>4</w:t>
+      </w:r>
+      <w:r>
+        <w:rPr>
+          <w:rFonts w:ascii="Consolas" w:eastAsia="新細明體" w:hAnsi="Consolas" w:cs="新細明體"/>
+          <w:color w:val="CCCCCC"/>
+          <w:kern w:val="0"/>
+          <w:sz w:val="21"/>
+          <w:szCs w:val="21"/>
+        </w:rPr>
+        <w:t>,</w:t>
+      </w:r>
+      <w:r>
+        <w:rPr>
+          <w:rFonts w:ascii="Consolas" w:eastAsia="新細明體" w:hAnsi="Consolas" w:cs="新細明體"/>
+          <w:color w:val="B5CEA8"/>
+          <w:kern w:val="0"/>
+          <w:sz w:val="21"/>
+          <w:szCs w:val="21"/>
+        </w:rPr>
+        <w:t>5</w:t>
+      </w:r>
+      <w:r>
+        <w:rPr>
+          <w:rFonts w:ascii="Consolas" w:eastAsia="新細明體" w:hAnsi="Consolas" w:cs="新細明體"/>
+          <w:color w:val="CCCCCC"/>
+          <w:kern w:val="0"/>
+          <w:sz w:val="21"/>
+          <w:szCs w:val="21"/>
+        </w:rPr>
+        <w:t>,</w:t>
+      </w:r>
+      <w:r>
+        <w:rPr>
+          <w:rFonts w:ascii="Consolas" w:eastAsia="新細明體" w:hAnsi="Consolas" w:cs="新細明體"/>
+          <w:color w:val="B5CEA8"/>
+          <w:kern w:val="0"/>
+          <w:sz w:val="21"/>
+          <w:szCs w:val="21"/>
+        </w:rPr>
+        <w:t>6</w:t>
+      </w:r>
+      <w:r>
+        <w:rPr>
+          <w:rFonts w:ascii="Consolas" w:eastAsia="新細明體" w:hAnsi="Consolas" w:cs="新細明體"/>
+          <w:color w:val="CCCCCC"/>
+          <w:kern w:val="0"/>
+          <w:sz w:val="21"/>
+          <w:szCs w:val="21"/>
+        </w:rPr>
+        <w:t>,</w:t>
+      </w:r>
+      <w:r>
+        <w:rPr>
+          <w:rFonts w:ascii="Consolas" w:eastAsia="新細明體" w:hAnsi="Consolas" w:cs="新細明體"/>
+          <w:color w:val="B5CEA8"/>
+          <w:kern w:val="0"/>
+          <w:sz w:val="21"/>
+          <w:szCs w:val="21"/>
+        </w:rPr>
+        <w:t>7</w:t>
+      </w:r>
+      <w:r>
+        <w:rPr>
+          <w:rFonts w:ascii="Consolas" w:eastAsia="新細明體" w:hAnsi="Consolas" w:cs="新細明體"/>
+          <w:color w:val="CCCCCC"/>
+          <w:kern w:val="0"/>
+          <w:sz w:val="21"/>
+          <w:szCs w:val="21"/>
+        </w:rPr>
+        <w:t>,</w:t>
+      </w:r>
+      <w:r>
+        <w:rPr>
+          <w:rFonts w:ascii="Consolas" w:eastAsia="新細明體" w:hAnsi="Consolas" w:cs="新細明體"/>
+          <w:color w:val="B5CEA8"/>
+          <w:kern w:val="0"/>
+          <w:sz w:val="21"/>
+          <w:szCs w:val="21"/>
+        </w:rPr>
+        <w:t>8</w:t>
+      </w:r>
+      <w:r>
+        <w:rPr>
+          <w:rFonts w:ascii="Consolas" w:eastAsia="新細明體" w:hAnsi="Consolas" w:cs="新細明體"/>
+          <w:color w:val="CCCCCC"/>
+          <w:kern w:val="0"/>
+          <w:sz w:val="21"/>
+          <w:szCs w:val="21"/>
+        </w:rPr>
+        <w:t>,</w:t>
+      </w:r>
+      <w:r>
+        <w:rPr>
+          <w:rFonts w:ascii="Consolas" w:eastAsia="新細明體" w:hAnsi="Consolas" w:cs="新細明體"/>
+          <w:color w:val="B5CEA8"/>
+          <w:kern w:val="0"/>
+          <w:sz w:val="21"/>
+          <w:szCs w:val="21"/>
+        </w:rPr>
+        <w:t>9</w:t>
+      </w:r>
+      <w:r>
+        <w:rPr>
+          <w:rFonts w:ascii="Consolas" w:eastAsia="新細明體" w:hAnsi="Consolas" w:cs="新細明體"/>
+          <w:color w:val="CCCCCC"/>
+          <w:kern w:val="0"/>
+          <w:sz w:val="21"/>
+          <w:szCs w:val="21"/>
+        </w:rPr>
+        <w:t>,</w:t>
+      </w:r>
+      <w:r>
+        <w:rPr>
+          <w:rFonts w:ascii="Consolas" w:eastAsia="新細明體" w:hAnsi="Consolas" w:cs="新細明體"/>
+          <w:color w:val="B5CEA8"/>
+          <w:kern w:val="0"/>
+          <w:sz w:val="21"/>
+          <w:szCs w:val="21"/>
+        </w:rPr>
+        <w:t>10</w:t>
+      </w:r>
+      <w:r>
+        <w:rPr>
+          <w:rFonts w:ascii="Consolas" w:eastAsia="新細明體" w:hAnsi="Consolas" w:cs="新細明體"/>
+          <w:color w:val="CCCCCC"/>
+          <w:kern w:val="0"/>
+          <w:sz w:val="21"/>
+          <w:szCs w:val="21"/>
+        </w:rPr>
+        <w:t>]</w:t>
+      </w:r>
+    </w:p>
+    <w:p>
+      <w:pPr>
+        <w:widowControl/>
+        <w:shd w:val="clear" w:color="auto" w:fill="1F1F1F"/>
+        <w:spacing w:line="285" w:lineRule="atLeast"/>
+        <w:rPr>
+          <w:rFonts w:ascii="Consolas" w:eastAsia="新細明體" w:hAnsi="Consolas" w:cs="新細明體"/>
+          <w:color w:val="CCCCCC"/>
+          <w:kern w:val="0"/>
+          <w:sz w:val="21"/>
+          <w:szCs w:val="21"/>
+        </w:rPr>
+      </w:pPr>
+      <w:r>
+        <w:rPr>
+          <w:rFonts w:ascii="Consolas" w:eastAsia="新細明體" w:hAnsi="Consolas" w:cs="新細明體"/>
+          <w:color w:val="569CD6"/>
+          <w:kern w:val="0"/>
+          <w:sz w:val="21"/>
+          <w:szCs w:val="21"/>
+        </w:rPr>
+        <w:t>let</w:t>
+      </w:r>
+      <w:r>
+        <w:rPr>
+          <w:rFonts w:ascii="Consolas" w:eastAsia="新細明體" w:hAnsi="Consolas" w:cs="新細明體"/>
+          <w:color w:val="CCCCCC"/>
+          <w:kern w:val="0"/>
+          <w:sz w:val="21"/>
+          <w:szCs w:val="21"/>
+        </w:rPr>
+        <w:t xml:space="preserve"> </w:t>
+      </w:r>
+      <w:r>
+        <w:rPr>
+          <w:rFonts w:ascii="Consolas" w:eastAsia="新細明體" w:hAnsi="Consolas" w:cs="新細明體"/>
+          <w:color w:val="9CDCFE"/>
+          <w:kern w:val="0"/>
+          <w:sz w:val="21"/>
+          <w:szCs w:val="21"/>
+        </w:rPr>
+        <w:t>y</w:t>
+      </w:r>
+      <w:r>
+        <w:rPr>
+          <w:rFonts w:ascii="Consolas" w:eastAsia="新細明體" w:hAnsi="Consolas" w:cs="新細明體"/>
+          <w:color w:val="D4D4D4"/>
+          <w:kern w:val="0"/>
+          <w:sz w:val="21"/>
+          <w:szCs w:val="21"/>
+        </w:rPr>
+        <w:t>=</w:t>
+      </w:r>
+      <w:r>
+        <w:rPr>
+          <w:rFonts w:ascii="Consolas" w:eastAsia="新細明體" w:hAnsi="Consolas" w:cs="新細明體"/>
+          <w:color w:val="CCCCCC"/>
+          <w:kern w:val="0"/>
+          <w:sz w:val="21"/>
+          <w:szCs w:val="21"/>
+        </w:rPr>
+        <w:t>[</w:t>
+      </w:r>
+      <w:r>
+        <w:rPr>
+          <w:rFonts w:ascii="Consolas" w:eastAsia="新細明體" w:hAnsi="Consolas" w:cs="新細明體"/>
+          <w:color w:val="B5CEA8"/>
+          <w:kern w:val="0"/>
+          <w:sz w:val="21"/>
+          <w:szCs w:val="21"/>
+        </w:rPr>
+        <w:t>9735</w:t>
+      </w:r>
+      <w:r>
+        <w:rPr>
+          <w:rFonts w:ascii="Consolas" w:eastAsia="新細明體" w:hAnsi="Consolas" w:cs="新細明體"/>
+          <w:color w:val="CCCCCC"/>
+          <w:kern w:val="0"/>
+          <w:sz w:val="21"/>
+          <w:szCs w:val="21"/>
+        </w:rPr>
+        <w:t>,</w:t>
+      </w:r>
+      <w:r>
+        <w:rPr>
+          <w:rFonts w:ascii="Consolas" w:eastAsia="新細明體" w:hAnsi="Consolas" w:cs="新細明體"/>
+          <w:color w:val="B5CEA8"/>
+          <w:kern w:val="0"/>
+          <w:sz w:val="21"/>
+          <w:szCs w:val="21"/>
+        </w:rPr>
+        <w:t>4597</w:t>
+      </w:r>
+      <w:r>
+        <w:rPr>
+          <w:rFonts w:ascii="Consolas" w:eastAsia="新細明體" w:hAnsi="Consolas" w:cs="新細明體"/>
+          <w:color w:val="CCCCCC"/>
+          <w:kern w:val="0"/>
+          <w:sz w:val="21"/>
+          <w:szCs w:val="21"/>
+        </w:rPr>
+        <w:t>,</w:t>
+      </w:r>
+      <w:r>
+        <w:rPr>
+          <w:rFonts w:ascii="Consolas" w:eastAsia="新細明體" w:hAnsi="Consolas" w:cs="新細明體"/>
+          <w:color w:val="B5CEA8"/>
+          <w:kern w:val="0"/>
+          <w:sz w:val="21"/>
+          <w:szCs w:val="21"/>
+        </w:rPr>
+        <w:t>2176</w:t>
+      </w:r>
+      <w:r>
+        <w:rPr>
+          <w:rFonts w:ascii="Consolas" w:eastAsia="新細明體" w:hAnsi="Consolas" w:cs="新細明體"/>
+          <w:color w:val="CCCCCC"/>
+          <w:kern w:val="0"/>
+          <w:sz w:val="21"/>
+          <w:szCs w:val="21"/>
+        </w:rPr>
+        <w:t>,</w:t>
+      </w:r>
+      <w:r>
+        <w:rPr>
+          <w:rFonts w:ascii="Consolas" w:eastAsia="新細明體" w:hAnsi="Consolas" w:cs="新細明體"/>
+          <w:color w:val="B5CEA8"/>
+          <w:kern w:val="0"/>
+          <w:sz w:val="21"/>
+          <w:szCs w:val="21"/>
+        </w:rPr>
+        <w:t>1024</w:t>
+      </w:r>
+      <w:r>
+        <w:rPr>
+          <w:rFonts w:ascii="Consolas" w:eastAsia="新細明體" w:hAnsi="Consolas" w:cs="新細明體"/>
+          <w:color w:val="CCCCCC"/>
+          <w:kern w:val="0"/>
+          <w:sz w:val="21"/>
+          <w:szCs w:val="21"/>
+        </w:rPr>
+        <w:t>,</w:t>
+      </w:r>
+      <w:r>
+        <w:rPr>
+          <w:rFonts w:ascii="Consolas" w:eastAsia="新細明體" w:hAnsi="Consolas" w:cs="新細明體"/>
+          <w:color w:val="B5CEA8"/>
+          <w:kern w:val="0"/>
+          <w:sz w:val="21"/>
+          <w:szCs w:val="21"/>
+        </w:rPr>
+        <w:t>483</w:t>
+      </w:r>
+      <w:r>
+        <w:rPr>
+          <w:rFonts w:ascii="Consolas" w:eastAsia="新細明體" w:hAnsi="Consolas" w:cs="新細明體"/>
+          <w:color w:val="CCCCCC"/>
+          <w:kern w:val="0"/>
+          <w:sz w:val="21"/>
+          <w:szCs w:val="21"/>
+        </w:rPr>
+        <w:t>,</w:t>
+      </w:r>
+      <w:r>
+        <w:rPr>
+          <w:rFonts w:ascii="Consolas" w:eastAsia="新細明體" w:hAnsi="Consolas" w:cs="新細明體"/>
+          <w:color w:val="B5CEA8"/>
+          <w:kern w:val="0"/>
+          <w:sz w:val="21"/>
+          <w:szCs w:val="21"/>
+        </w:rPr>
+        <w:t>229</w:t>
+      </w:r>
+      <w:r>
+        <w:rPr>
+          <w:rFonts w:ascii="Consolas" w:eastAsia="新細明體" w:hAnsi="Consolas" w:cs="新細明體"/>
+          <w:color w:val="CCCCCC"/>
+          <w:kern w:val="0"/>
+          <w:sz w:val="21"/>
+          <w:szCs w:val="21"/>
+        </w:rPr>
+        <w:t>,</w:t>
+      </w:r>
+      <w:r>
+        <w:rPr>
+          <w:rFonts w:ascii="Consolas" w:eastAsia="新細明體" w:hAnsi="Consolas" w:cs="新細明體"/>
+          <w:color w:val="B5CEA8"/>
+          <w:kern w:val="0"/>
+          <w:sz w:val="21"/>
+          <w:szCs w:val="21"/>
+        </w:rPr>
+        <w:t>108</w:t>
+      </w:r>
+      <w:r>
+        <w:rPr>
+          <w:rFonts w:ascii="Consolas" w:eastAsia="新細明體" w:hAnsi="Consolas" w:cs="新細明體"/>
+          <w:color w:val="CCCCCC"/>
+          <w:kern w:val="0"/>
+          <w:sz w:val="21"/>
+          <w:szCs w:val="21"/>
+        </w:rPr>
+        <w:t>,</w:t>
+      </w:r>
+      <w:r>
+        <w:rPr>
+          <w:rFonts w:ascii="Consolas" w:eastAsia="新細明體" w:hAnsi="Consolas" w:cs="新細明體"/>
+          <w:color w:val="B5CEA8"/>
+          <w:kern w:val="0"/>
+          <w:sz w:val="21"/>
+          <w:szCs w:val="21"/>
+        </w:rPr>
+        <w:t>52</w:t>
+      </w:r>
+      <w:r>
+        <w:rPr>
+          <w:rFonts w:ascii="Consolas" w:eastAsia="新細明體" w:hAnsi="Consolas" w:cs="新細明體"/>
+          <w:color w:val="CCCCCC"/>
+          <w:kern w:val="0"/>
+          <w:sz w:val="21"/>
+          <w:szCs w:val="21"/>
+        </w:rPr>
+        <w:t>,</w:t>
+      </w:r>
+      <w:r>
+        <w:rPr>
+          <w:rFonts w:ascii="Consolas" w:eastAsia="新細明體" w:hAnsi="Consolas" w:cs="新細明體"/>
+          <w:color w:val="B5CEA8"/>
+          <w:kern w:val="0"/>
+          <w:sz w:val="21"/>
+          <w:szCs w:val="21"/>
+        </w:rPr>
+        <w:t>24</w:t>
+      </w:r>
+      <w:r>
+        <w:rPr>
+          <w:rFonts w:ascii="Consolas" w:eastAsia="新細明體" w:hAnsi="Consolas" w:cs="新細明體"/>
+          <w:color w:val="CCCCCC"/>
+          <w:kern w:val="0"/>
+          <w:sz w:val="21"/>
+          <w:szCs w:val="21"/>
+        </w:rPr>
+        <w:t>,</w:t>
+      </w:r>
+      <w:r>
+        <w:rPr>
+          <w:rFonts w:ascii="Consolas" w:eastAsia="新細明體" w:hAnsi="Consolas" w:cs="新細明體"/>
+          <w:color w:val="B5CEA8"/>
+          <w:kern w:val="0"/>
+          <w:sz w:val="21"/>
+          <w:szCs w:val="21"/>
+        </w:rPr>
+        <w:t>11</w:t>
+      </w:r>
+      <w:r>
+        <w:rPr>
+          <w:rFonts w:ascii="Consolas" w:eastAsia="新細明體" w:hAnsi="Consolas" w:cs="新細明體"/>
+          <w:color w:val="CCCCCC"/>
+          <w:kern w:val="0"/>
+          <w:sz w:val="21"/>
+          <w:szCs w:val="21"/>
+        </w:rPr>
+        <w:t>,</w:t>
+      </w:r>
+      <w:r>
+        <w:rPr>
+          <w:rFonts w:ascii="Consolas" w:eastAsia="新細明體" w:hAnsi="Consolas" w:cs="新細明體"/>
+          <w:color w:val="B5CEA8"/>
+          <w:kern w:val="0"/>
+          <w:sz w:val="21"/>
+          <w:szCs w:val="21"/>
+        </w:rPr>
+        <w:t>6</w:t>
+      </w:r>
+      <w:r>
+        <w:rPr>
+          <w:rFonts w:ascii="Consolas" w:eastAsia="新細明體" w:hAnsi="Consolas" w:cs="新細明體"/>
+          <w:color w:val="CCCCCC"/>
+          <w:kern w:val="0"/>
+          <w:sz w:val="21"/>
+          <w:szCs w:val="21"/>
+        </w:rPr>
+        <w:t>]</w:t>
+      </w:r>
+    </w:p>
+    <w:p/>
+    <w:p>
+      <w:pPr>
+        <w:widowControl/>
+        <w:wordWrap w:val="0"/>
+        <w:rPr>
+          <w:rStyle w:val="a3"/>
+          <w:rFonts w:ascii="var(--vscode-repl-font-family)" w:hAnsi="var(--vscode-repl-font-family)"/>
+          <w:color w:val="3794FF"/>
+        </w:rPr>
+      </w:pPr>
+      <w:r>
+        <w:t>linear regression</w:t>
+      </w:r>
+      <w:r>
+        <w:rPr>
+          <w:rStyle w:val="a3"/>
+          <w:rFonts w:ascii="var(--vscode-repl-font-family)" w:hAnsi="var(--vscode-repl-font-family)"/>
+          <w:color w:val="3794FF"/>
+        </w:rPr>
+        <w:t xml:space="preserve"> </w:t>
+      </w:r>
+    </w:p>
+    <w:p>
+      <w:pPr>
+        <w:widowControl/>
+        <w:wordWrap w:val="0"/>
+        <w:rPr>
+          <w:rFonts w:ascii="var(--vscode-repl-font-family)" w:eastAsia="新細明體" w:hAnsi="var(--vscode-repl-font-family)" w:cs="新細明體"/>
+          <w:kern w:val="0"/>
+          <w:szCs w:val="24"/>
+        </w:rPr>
+      </w:pPr>
+      <w:r>
+        <w:rPr>
+          <w:rFonts w:ascii="var(--vscode-repl-font-family)" w:eastAsia="新細明體" w:hAnsi="var(--vscode-repl-font-family)" w:cs="新細明體"/>
+          <w:color w:val="3794FF"/>
+          <w:kern w:val="0"/>
+          <w:szCs w:val="24"/>
+        </w:rPr>
+        <w:t xml:space="preserve">0 9735 </w:t>
+      </w:r>
+    </w:p>
+    <w:p>
+      <w:pPr>
+        <w:widowControl/>
+        <w:wordWrap w:val="0"/>
+        <w:bidi/>
+        <w:ind w:left="120"/>
+        <w:rPr>
+          <w:rFonts w:ascii="var(--vscode-repl-font-family)" w:eastAsia="新細明體" w:hAnsi="var(--vscode-repl-font-family)" w:cs="新細明體"/>
+          <w:color w:val="CCCCCC"/>
+          <w:kern w:val="0"/>
+          <w:szCs w:val="24"/>
+          <w:u w:val="single"/>
+        </w:rPr>
+      </w:pPr>
+      <w:proofErr w:type="spellStart"/>
+      <w:r>
+        <w:rPr>
+          <w:rFonts w:ascii="var(--vscode-repl-font-family)" w:eastAsia="新細明體" w:hAnsi="var(--vscode-repl-font-family)" w:cs="新細明體"/>
+          <w:color w:val="CCCCCC"/>
+          <w:kern w:val="0"/>
+          <w:szCs w:val="24"/>
+          <w:u w:val="single"/>
+        </w:rPr>
+        <w:t>linearexponential</w:t>
+      </w:r>
+      <w:proofErr w:type="spellEnd"/>
+      <w:r>
+        <w:rPr>
+          <w:rFonts w:ascii="var(--vscode-repl-font-family)" w:eastAsia="新細明體" w:hAnsi="var(--vscode-repl-font-family)" w:cs="新細明體"/>
+          <w:color w:val="CCCCCC"/>
+          <w:kern w:val="0"/>
+          <w:szCs w:val="24"/>
+          <w:u w:val="single"/>
+        </w:rPr>
+        <w:t xml:space="preserve"> regression.js:12</w:t>
+      </w:r>
+    </w:p>
+    <w:p>
+      <w:pPr>
+        <w:widowControl/>
+        <w:wordWrap w:val="0"/>
+        <w:rPr>
+          <w:rFonts w:ascii="var(--vscode-repl-font-family)" w:eastAsia="新細明體" w:hAnsi="var(--vscode-repl-font-family)" w:cs="新細明體"/>
+          <w:kern w:val="0"/>
+          <w:szCs w:val="24"/>
+          <w:rtl/>
+        </w:rPr>
+      </w:pPr>
+      <w:r>
+        <w:rPr>
+          <w:rFonts w:ascii="var(--vscode-repl-font-family)" w:eastAsia="新細明體" w:hAnsi="var(--vscode-repl-font-family)" w:cs="新細明體"/>
+          <w:color w:val="3794FF"/>
+          <w:kern w:val="0"/>
+          <w:szCs w:val="24"/>
+        </w:rPr>
+        <w:t xml:space="preserve">1 4597 </w:t>
+      </w:r>
+    </w:p>
+    <w:p>
+      <w:pPr>
+        <w:widowControl/>
+        <w:wordWrap w:val="0"/>
+        <w:bidi/>
+        <w:ind w:left="120"/>
+        <w:rPr>
+          <w:rFonts w:ascii="var(--vscode-repl-font-family)" w:eastAsia="新細明體" w:hAnsi="var(--vscode-repl-font-family)" w:cs="新細明體"/>
+          <w:color w:val="CCCCCC"/>
+          <w:kern w:val="0"/>
+          <w:szCs w:val="24"/>
+          <w:u w:val="single"/>
+        </w:rPr>
+      </w:pPr>
+      <w:proofErr w:type="spellStart"/>
+      <w:r>
+        <w:rPr>
+          <w:rFonts w:ascii="var(--vscode-repl-font-family)" w:eastAsia="新細明體" w:hAnsi="var(--vscode-repl-font-family)" w:cs="新細明體"/>
+          <w:color w:val="CCCCCC"/>
+          <w:kern w:val="0"/>
+          <w:szCs w:val="24"/>
+          <w:u w:val="single"/>
+        </w:rPr>
+        <w:t>linearexponential</w:t>
+      </w:r>
+      <w:proofErr w:type="spellEnd"/>
+      <w:r>
+        <w:rPr>
+          <w:rFonts w:ascii="var(--vscode-repl-font-family)" w:eastAsia="新細明體" w:hAnsi="var(--vscode-repl-font-family)" w:cs="新細明體"/>
+          <w:color w:val="CCCCCC"/>
+          <w:kern w:val="0"/>
+          <w:szCs w:val="24"/>
+          <w:u w:val="single"/>
+        </w:rPr>
+        <w:t xml:space="preserve"> regression.js:12</w:t>
+      </w:r>
+    </w:p>
+    <w:p>
+      <w:pPr>
+        <w:widowControl/>
+        <w:wordWrap w:val="0"/>
+        <w:rPr>
+          <w:rFonts w:ascii="var(--vscode-repl-font-family)" w:eastAsia="新細明體" w:hAnsi="var(--vscode-repl-font-family)" w:cs="新細明體"/>
+          <w:kern w:val="0"/>
+          <w:szCs w:val="24"/>
+          <w:rtl/>
+        </w:rPr>
+      </w:pPr>
+      <w:r>
+        <w:rPr>
+          <w:rFonts w:ascii="var(--vscode-repl-font-family)" w:eastAsia="新細明體" w:hAnsi="var(--vscode-repl-font-family)" w:cs="新細明體"/>
+          <w:color w:val="3794FF"/>
+          <w:kern w:val="0"/>
+          <w:szCs w:val="24"/>
+        </w:rPr>
+        <w:t xml:space="preserve">2 2176 </w:t>
+      </w:r>
+    </w:p>
+    <w:p>
+      <w:pPr>
+        <w:widowControl/>
+        <w:wordWrap w:val="0"/>
+        <w:bidi/>
+        <w:ind w:left="120"/>
+        <w:rPr>
+          <w:rFonts w:ascii="var(--vscode-repl-font-family)" w:eastAsia="新細明體" w:hAnsi="var(--vscode-repl-font-family)" w:cs="新細明體"/>
+          <w:color w:val="CCCCCC"/>
+          <w:kern w:val="0"/>
+          <w:szCs w:val="24"/>
+          <w:u w:val="single"/>
+        </w:rPr>
+      </w:pPr>
+      <w:proofErr w:type="spellStart"/>
+      <w:r>
+        <w:rPr>
+          <w:rFonts w:ascii="var(--vscode-repl-font-family)" w:eastAsia="新細明體" w:hAnsi="var(--vscode-repl-font-family)" w:cs="新細明體"/>
+          <w:color w:val="CCCCCC"/>
+          <w:kern w:val="0"/>
+          <w:szCs w:val="24"/>
+          <w:u w:val="single"/>
+        </w:rPr>
+        <w:t>linearexponential</w:t>
+      </w:r>
+      <w:proofErr w:type="spellEnd"/>
+      <w:r>
+        <w:rPr>
+          <w:rFonts w:ascii="var(--vscode-repl-font-family)" w:eastAsia="新細明體" w:hAnsi="var(--vscode-repl-font-family)" w:cs="新細明體"/>
+          <w:color w:val="CCCCCC"/>
+          <w:kern w:val="0"/>
+          <w:szCs w:val="24"/>
+          <w:u w:val="single"/>
+        </w:rPr>
+        <w:t xml:space="preserve"> regression.js:12</w:t>
+      </w:r>
+    </w:p>
+    <w:p>
+      <w:pPr>
+        <w:widowControl/>
+        <w:wordWrap w:val="0"/>
+        <w:rPr>
+          <w:rFonts w:ascii="var(--vscode-repl-font-family)" w:eastAsia="新細明體" w:hAnsi="var(--vscode-repl-font-family)" w:cs="新細明體"/>
+          <w:kern w:val="0"/>
+          <w:szCs w:val="24"/>
+          <w:rtl/>
+        </w:rPr>
+      </w:pPr>
+      <w:r>
+        <w:rPr>
+          <w:rFonts w:ascii="var(--vscode-repl-font-family)" w:eastAsia="新細明體" w:hAnsi="var(--vscode-repl-font-family)" w:cs="新細明體"/>
+          <w:color w:val="3794FF"/>
+          <w:kern w:val="0"/>
+          <w:szCs w:val="24"/>
+        </w:rPr>
+        <w:t xml:space="preserve">3 1024 </w:t>
+      </w:r>
+    </w:p>
+    <w:p>
+      <w:pPr>
+        <w:widowControl/>
+        <w:wordWrap w:val="0"/>
+        <w:bidi/>
+        <w:ind w:left="120"/>
+        <w:rPr>
+          <w:rFonts w:ascii="var(--vscode-repl-font-family)" w:eastAsia="新細明體" w:hAnsi="var(--vscode-repl-font-family)" w:cs="新細明體"/>
+          <w:color w:val="CCCCCC"/>
+          <w:kern w:val="0"/>
+          <w:szCs w:val="24"/>
+          <w:u w:val="single"/>
+        </w:rPr>
+      </w:pPr>
+      <w:proofErr w:type="spellStart"/>
+      <w:r>
+        <w:rPr>
+          <w:rFonts w:ascii="var(--vscode-repl-font-family)" w:eastAsia="新細明體" w:hAnsi="var(--vscode-repl-font-family)" w:cs="新細明體"/>
+          <w:color w:val="CCCCCC"/>
+          <w:kern w:val="0"/>
+          <w:szCs w:val="24"/>
+          <w:u w:val="single"/>
+        </w:rPr>
+        <w:t>linearexponential</w:t>
+      </w:r>
+      <w:proofErr w:type="spellEnd"/>
+      <w:r>
+        <w:rPr>
+          <w:rFonts w:ascii="var(--vscode-repl-font-family)" w:eastAsia="新細明體" w:hAnsi="var(--vscode-repl-font-family)" w:cs="新細明體"/>
+          <w:color w:val="CCCCCC"/>
+          <w:kern w:val="0"/>
+          <w:szCs w:val="24"/>
+          <w:u w:val="single"/>
+        </w:rPr>
+        <w:t xml:space="preserve"> regression.js:12</w:t>
+      </w:r>
+    </w:p>
+    <w:p>
+      <w:pPr>
+        <w:widowControl/>
+        <w:wordWrap w:val="0"/>
+        <w:rPr>
+          <w:rFonts w:ascii="var(--vscode-repl-font-family)" w:eastAsia="新細明體" w:hAnsi="var(--vscode-repl-font-family)" w:cs="新細明體"/>
+          <w:kern w:val="0"/>
+          <w:szCs w:val="24"/>
+          <w:rtl/>
+        </w:rPr>
+      </w:pPr>
+      <w:r>
+        <w:rPr>
+          <w:rFonts w:ascii="var(--vscode-repl-font-family)" w:eastAsia="新細明體" w:hAnsi="var(--vscode-repl-font-family)" w:cs="新細明體"/>
+          <w:color w:val="3794FF"/>
+          <w:kern w:val="0"/>
+          <w:szCs w:val="24"/>
+        </w:rPr>
+        <w:t xml:space="preserve">4 483 </w:t>
+      </w:r>
+    </w:p>
+    <w:p>
+      <w:pPr>
+        <w:widowControl/>
+        <w:wordWrap w:val="0"/>
+        <w:bidi/>
+        <w:ind w:left="120"/>
+        <w:rPr>
+          <w:rFonts w:ascii="var(--vscode-repl-font-family)" w:eastAsia="新細明體" w:hAnsi="var(--vscode-repl-font-family)" w:cs="新細明體"/>
+          <w:color w:val="CCCCCC"/>
+          <w:kern w:val="0"/>
+          <w:szCs w:val="24"/>
+          <w:u w:val="single"/>
+        </w:rPr>
+      </w:pPr>
+      <w:proofErr w:type="spellStart"/>
+      <w:r>
+        <w:rPr>
+          <w:rFonts w:ascii="var(--vscode-repl-font-family)" w:eastAsia="新細明體" w:hAnsi="var(--vscode-repl-font-family)" w:cs="新細明體"/>
+          <w:color w:val="CCCCCC"/>
+          <w:kern w:val="0"/>
+          <w:szCs w:val="24"/>
+          <w:u w:val="single"/>
+        </w:rPr>
+        <w:t>linearexponential</w:t>
+      </w:r>
+      <w:proofErr w:type="spellEnd"/>
+      <w:r>
+        <w:rPr>
+          <w:rFonts w:ascii="var(--vscode-repl-font-family)" w:eastAsia="新細明體" w:hAnsi="var(--vscode-repl-font-family)" w:cs="新細明體"/>
+          <w:color w:val="CCCCCC"/>
+          <w:kern w:val="0"/>
+          <w:szCs w:val="24"/>
+          <w:u w:val="single"/>
+        </w:rPr>
+        <w:t xml:space="preserve"> regression.js:12</w:t>
+      </w:r>
+    </w:p>
+    <w:p>
+      <w:pPr>
+        <w:widowControl/>
+        <w:wordWrap w:val="0"/>
+        <w:rPr>
+          <w:rFonts w:ascii="var(--vscode-repl-font-family)" w:eastAsia="新細明體" w:hAnsi="var(--vscode-repl-font-family)" w:cs="新細明體"/>
+          <w:kern w:val="0"/>
+          <w:szCs w:val="24"/>
+          <w:rtl/>
+        </w:rPr>
+      </w:pPr>
+      <w:r>
+        <w:rPr>
+          <w:rFonts w:ascii="var(--vscode-repl-font-family)" w:eastAsia="新細明體" w:hAnsi="var(--vscode-repl-font-family)" w:cs="新細明體"/>
+          <w:color w:val="3794FF"/>
+          <w:kern w:val="0"/>
+          <w:szCs w:val="24"/>
+        </w:rPr>
+        <w:t xml:space="preserve">5 229 </w:t>
+      </w:r>
+    </w:p>
+    <w:p>
+      <w:pPr>
+        <w:widowControl/>
+        <w:wordWrap w:val="0"/>
+        <w:bidi/>
+        <w:ind w:left="120"/>
+        <w:rPr>
+          <w:rFonts w:ascii="var(--vscode-repl-font-family)" w:eastAsia="新細明體" w:hAnsi="var(--vscode-repl-font-family)" w:cs="新細明體"/>
+          <w:color w:val="CCCCCC"/>
+          <w:kern w:val="0"/>
+          <w:szCs w:val="24"/>
+          <w:u w:val="single"/>
+        </w:rPr>
+      </w:pPr>
+      <w:proofErr w:type="spellStart"/>
+      <w:r>
+        <w:rPr>
+          <w:rFonts w:ascii="var(--vscode-repl-font-family)" w:eastAsia="新細明體" w:hAnsi="var(--vscode-repl-font-family)" w:cs="新細明體"/>
+          <w:color w:val="CCCCCC"/>
+          <w:kern w:val="0"/>
+          <w:szCs w:val="24"/>
+          <w:u w:val="single"/>
+        </w:rPr>
+        <w:t>linearexponential</w:t>
+      </w:r>
+      <w:proofErr w:type="spellEnd"/>
+      <w:r>
+        <w:rPr>
+          <w:rFonts w:ascii="var(--vscode-repl-font-family)" w:eastAsia="新細明體" w:hAnsi="var(--vscode-repl-font-family)" w:cs="新細明體"/>
+          <w:color w:val="CCCCCC"/>
+          <w:kern w:val="0"/>
+          <w:szCs w:val="24"/>
+          <w:u w:val="single"/>
+        </w:rPr>
+        <w:t xml:space="preserve"> regression.js:12</w:t>
+      </w:r>
+    </w:p>
+    <w:p>
+      <w:pPr>
+        <w:widowControl/>
+        <w:wordWrap w:val="0"/>
+        <w:rPr>
+          <w:rFonts w:ascii="var(--vscode-repl-font-family)" w:eastAsia="新細明體" w:hAnsi="var(--vscode-repl-font-family)" w:cs="新細明體"/>
+          <w:kern w:val="0"/>
+          <w:szCs w:val="24"/>
+          <w:rtl/>
+        </w:rPr>
+      </w:pPr>
+      <w:r>
+        <w:rPr>
+          <w:rFonts w:ascii="var(--vscode-repl-font-family)" w:eastAsia="新細明體" w:hAnsi="var(--vscode-repl-font-family)" w:cs="新細明體"/>
+          <w:color w:val="3794FF"/>
+          <w:kern w:val="0"/>
+          <w:szCs w:val="24"/>
+        </w:rPr>
+        <w:t xml:space="preserve">6 108 </w:t>
+      </w:r>
+    </w:p>
+    <w:p>
+      <w:pPr>
+        <w:widowControl/>
+        <w:wordWrap w:val="0"/>
+        <w:bidi/>
+        <w:ind w:left="120"/>
+        <w:rPr>
+          <w:rFonts w:ascii="var(--vscode-repl-font-family)" w:eastAsia="新細明體" w:hAnsi="var(--vscode-repl-font-family)" w:cs="新細明體"/>
+          <w:color w:val="CCCCCC"/>
+          <w:kern w:val="0"/>
+          <w:szCs w:val="24"/>
+          <w:u w:val="single"/>
+        </w:rPr>
+      </w:pPr>
+      <w:proofErr w:type="spellStart"/>
+      <w:r>
+        <w:rPr>
+          <w:rFonts w:ascii="var(--vscode-repl-font-family)" w:eastAsia="新細明體" w:hAnsi="var(--vscode-repl-font-family)" w:cs="新細明體"/>
+          <w:color w:val="CCCCCC"/>
+          <w:kern w:val="0"/>
+          <w:szCs w:val="24"/>
+          <w:u w:val="single"/>
+        </w:rPr>
+        <w:t>linearexponential</w:t>
+      </w:r>
+      <w:proofErr w:type="spellEnd"/>
+      <w:r>
+        <w:rPr>
+          <w:rFonts w:ascii="var(--vscode-repl-font-family)" w:eastAsia="新細明體" w:hAnsi="var(--vscode-repl-font-family)" w:cs="新細明體"/>
+          <w:color w:val="CCCCCC"/>
+          <w:kern w:val="0"/>
+          <w:szCs w:val="24"/>
+          <w:u w:val="single"/>
+        </w:rPr>
+        <w:t xml:space="preserve"> regression.js:12</w:t>
+      </w:r>
+    </w:p>
+    <w:p>
+      <w:pPr>
+        <w:widowControl/>
+        <w:wordWrap w:val="0"/>
+        <w:rPr>
+          <w:rFonts w:ascii="var(--vscode-repl-font-family)" w:eastAsia="新細明體" w:hAnsi="var(--vscode-repl-font-family)" w:cs="新細明體"/>
+          <w:kern w:val="0"/>
+          <w:szCs w:val="24"/>
+          <w:rtl/>
+        </w:rPr>
+      </w:pPr>
+      <w:r>
+        <w:rPr>
+          <w:rFonts w:ascii="var(--vscode-repl-font-family)" w:eastAsia="新細明體" w:hAnsi="var(--vscode-repl-font-family)" w:cs="新細明體"/>
+          <w:color w:val="3794FF"/>
+          <w:kern w:val="0"/>
+          <w:szCs w:val="24"/>
+        </w:rPr>
+        <w:t xml:space="preserve">7 52 </w:t>
+      </w:r>
+    </w:p>
+    <w:p>
+      <w:pPr>
+        <w:widowControl/>
+        <w:wordWrap w:val="0"/>
+        <w:bidi/>
+        <w:ind w:left="120"/>
+        <w:rPr>
+          <w:rFonts w:ascii="var(--vscode-repl-font-family)" w:eastAsia="新細明體" w:hAnsi="var(--vscode-repl-font-family)" w:cs="新細明體"/>
+          <w:color w:val="CCCCCC"/>
+          <w:kern w:val="0"/>
+          <w:szCs w:val="24"/>
+          <w:u w:val="single"/>
+        </w:rPr>
+      </w:pPr>
+      <w:proofErr w:type="spellStart"/>
+      <w:r>
+        <w:rPr>
+          <w:rFonts w:ascii="var(--vscode-repl-font-family)" w:eastAsia="新細明體" w:hAnsi="var(--vscode-repl-font-family)" w:cs="新細明體"/>
+          <w:color w:val="CCCCCC"/>
+          <w:kern w:val="0"/>
+          <w:szCs w:val="24"/>
+          <w:u w:val="single"/>
+        </w:rPr>
+        <w:t>linearexponential</w:t>
+      </w:r>
+      <w:proofErr w:type="spellEnd"/>
+      <w:r>
+        <w:rPr>
+          <w:rFonts w:ascii="var(--vscode-repl-font-family)" w:eastAsia="新細明體" w:hAnsi="var(--vscode-repl-font-family)" w:cs="新細明體"/>
+          <w:color w:val="CCCCCC"/>
+          <w:kern w:val="0"/>
+          <w:szCs w:val="24"/>
+          <w:u w:val="single"/>
+        </w:rPr>
+        <w:t xml:space="preserve"> regression.js:12</w:t>
+      </w:r>
+    </w:p>
+    <w:p/>
+    <w:p>
+      <w:pPr>
+        <w:widowControl/>
+        <w:wordWrap w:val="0"/>
+        <w:rPr>
+          <w:rStyle w:val="a3"/>
+          <w:rFonts w:ascii="var(--vscode-repl-font-family)" w:hAnsi="var(--vscode-repl-font-family)"/>
+          <w:color w:val="3794FF"/>
+        </w:rPr>
+      </w:pPr>
+      <w:r>
+        <w:t>exponential regression.</w:t>
+      </w:r>
+      <w:r>
+        <w:rPr>
+          <w:rStyle w:val="a3"/>
+          <w:rFonts w:ascii="var(--vscode-repl-font-family)" w:hAnsi="var(--vscode-repl-font-family)"/>
+          <w:color w:val="3794FF"/>
+        </w:rPr>
+        <w:t xml:space="preserve"> </w:t>
+      </w:r>
+    </w:p>
+    <w:p>
+      <w:pPr>
+        <w:widowControl/>
+        <w:wordWrap w:val="0"/>
+        <w:rPr>
+          <w:rFonts w:ascii="var(--vscode-repl-font-family)" w:eastAsia="新細明體" w:hAnsi="var(--vscode-repl-font-family)" w:cs="新細明體"/>
+          <w:kern w:val="0"/>
+          <w:szCs w:val="24"/>
+        </w:rPr>
+      </w:pPr>
+      <w:r>
+        <w:rPr>
+          <w:rFonts w:ascii="var(--vscode-repl-font-family)" w:eastAsia="新細明體" w:hAnsi="var(--vscode-repl-font-family)" w:cs="新細明體"/>
+          <w:color w:val="3794FF"/>
+          <w:kern w:val="0"/>
+          <w:szCs w:val="24"/>
+        </w:rPr>
+        <w:t xml:space="preserve">a 9620.329408784626 b -0.7461780351670065 </w:t>
+      </w:r>
+    </w:p>
+    <w:p>
+      <w:pPr>
+        <w:widowControl/>
+        <w:wordWrap w:val="0"/>
+        <w:bidi/>
+        <w:ind w:left="120"/>
+        <w:rPr>
+          <w:rFonts w:ascii="var(--vscode-repl-font-family)" w:eastAsia="新細明體" w:hAnsi="var(--vscode-repl-font-family)" w:cs="新細明體"/>
+          <w:color w:val="CCCCCC"/>
+          <w:kern w:val="0"/>
+          <w:szCs w:val="24"/>
+          <w:u w:val="single"/>
+        </w:rPr>
+      </w:pPr>
+      <w:proofErr w:type="spellStart"/>
+      <w:r>
+        <w:rPr>
+          <w:rFonts w:ascii="var(--vscode-repl-font-family)" w:eastAsia="新細明體" w:hAnsi="var(--vscode-repl-font-family)" w:cs="新細明體"/>
+          <w:color w:val="CCCCCC"/>
+          <w:kern w:val="0"/>
+          <w:szCs w:val="24"/>
+          <w:u w:val="single"/>
+        </w:rPr>
+        <w:t>linearexponential</w:t>
+      </w:r>
+      <w:proofErr w:type="spellEnd"/>
+      <w:r>
+        <w:rPr>
+          <w:rFonts w:ascii="var(--vscode-repl-font-family)" w:eastAsia="新細明體" w:hAnsi="var(--vscode-repl-font-family)" w:cs="新細明體"/>
+          <w:color w:val="CCCCCC"/>
+          <w:kern w:val="0"/>
+          <w:szCs w:val="24"/>
+          <w:u w:val="single"/>
+        </w:rPr>
+        <w:t xml:space="preserve"> regression.js:30</w:t>
+      </w:r>
+    </w:p>
+    <w:p>
+      <w:pPr>
+        <w:widowControl/>
+        <w:wordWrap w:val="0"/>
+        <w:rPr>
+          <w:rFonts w:ascii="var(--vscode-repl-font-family)" w:eastAsia="新細明體" w:hAnsi="var(--vscode-repl-font-family)" w:cs="新細明體"/>
+          <w:kern w:val="0"/>
+          <w:szCs w:val="24"/>
+          <w:rtl/>
+        </w:rPr>
+      </w:pPr>
+      <w:r>
+        <w:rPr>
+          <w:rFonts w:ascii="var(--vscode-repl-font-family)" w:eastAsia="新細明體" w:hAnsi="var(--vscode-repl-font-family)" w:cs="新細明體"/>
+          <w:color w:val="3794FF"/>
+          <w:kern w:val="0"/>
+          <w:szCs w:val="24"/>
+        </w:rPr>
+        <w:t xml:space="preserve">a 9620.329408784626 b -0.7461780351670065 </w:t>
+      </w:r>
+    </w:p>
+    <w:p>
+      <w:pPr>
+        <w:widowControl/>
+        <w:wordWrap w:val="0"/>
+        <w:bidi/>
+        <w:ind w:left="120"/>
+        <w:rPr>
+          <w:rFonts w:ascii="var(--vscode-repl-font-family)" w:eastAsia="新細明體" w:hAnsi="var(--vscode-repl-font-family)" w:cs="新細明體"/>
+          <w:color w:val="CCCCCC"/>
+          <w:kern w:val="0"/>
+          <w:szCs w:val="24"/>
+          <w:u w:val="single"/>
+        </w:rPr>
+      </w:pPr>
+      <w:proofErr w:type="spellStart"/>
+      <w:r>
+        <w:rPr>
+          <w:rFonts w:ascii="var(--vscode-repl-font-family)" w:eastAsia="新細明體" w:hAnsi="var(--vscode-repl-font-family)" w:cs="新細明體"/>
+          <w:color w:val="CCCCCC"/>
+          <w:kern w:val="0"/>
+          <w:szCs w:val="24"/>
+          <w:u w:val="single"/>
+        </w:rPr>
+        <w:t>linearexponential</w:t>
+      </w:r>
+      <w:proofErr w:type="spellEnd"/>
+      <w:r>
+        <w:rPr>
+          <w:rFonts w:ascii="var(--vscode-repl-font-family)" w:eastAsia="新細明體" w:hAnsi="var(--vscode-repl-font-family)" w:cs="新細明體"/>
+          <w:color w:val="CCCCCC"/>
+          <w:kern w:val="0"/>
+          <w:szCs w:val="24"/>
+          <w:u w:val="single"/>
+        </w:rPr>
+        <w:t xml:space="preserve"> regression.js:21</w:t>
+      </w:r>
+    </w:p>
+    <w:p>
+      <w:pPr>
+        <w:widowControl/>
+        <w:wordWrap w:val="0"/>
+        <w:rPr>
+          <w:rFonts w:ascii="var(--vscode-repl-font-family)" w:eastAsia="新細明體" w:hAnsi="var(--vscode-repl-font-family)" w:cs="新細明體"/>
+          <w:kern w:val="0"/>
+          <w:szCs w:val="24"/>
+          <w:rtl/>
+        </w:rPr>
+      </w:pPr>
+      <w:r>
+        <w:rPr>
+          <w:rFonts w:ascii="var(--vscode-repl-font-family)" w:eastAsia="新細明體" w:hAnsi="var(--vscode-repl-font-family)" w:cs="新細明體"/>
+          <w:color w:val="3794FF"/>
+          <w:kern w:val="0"/>
+          <w:szCs w:val="24"/>
+        </w:rPr>
+        <w:t xml:space="preserve">0 9620.329408784626 </w:t>
+      </w:r>
+    </w:p>
+    <w:p>
+      <w:pPr>
+        <w:widowControl/>
+        <w:wordWrap w:val="0"/>
+        <w:bidi/>
+        <w:ind w:left="120"/>
+        <w:rPr>
+          <w:rFonts w:ascii="var(--vscode-repl-font-family)" w:eastAsia="新細明體" w:hAnsi="var(--vscode-repl-font-family)" w:cs="新細明體"/>
+          <w:color w:val="CCCCCC"/>
+          <w:kern w:val="0"/>
+          <w:szCs w:val="24"/>
+          <w:u w:val="single"/>
+        </w:rPr>
+      </w:pPr>
+      <w:proofErr w:type="spellStart"/>
+      <w:r>
+        <w:rPr>
+          <w:rFonts w:ascii="var(--vscode-repl-font-family)" w:eastAsia="新細明體" w:hAnsi="var(--vscode-repl-font-family)" w:cs="新細明體"/>
+          <w:color w:val="CCCCCC"/>
+          <w:kern w:val="0"/>
+          <w:szCs w:val="24"/>
+          <w:u w:val="single"/>
+        </w:rPr>
+        <w:lastRenderedPageBreak/>
+        <w:t>linearexponential</w:t>
+      </w:r>
+      <w:proofErr w:type="spellEnd"/>
+      <w:r>
+        <w:rPr>
+          <w:rFonts w:ascii="var(--vscode-repl-font-family)" w:eastAsia="新細明體" w:hAnsi="var(--vscode-repl-font-family)" w:cs="新細明體"/>
+          <w:color w:val="CCCCCC"/>
+          <w:kern w:val="0"/>
+          <w:szCs w:val="24"/>
+          <w:u w:val="single"/>
+        </w:rPr>
+        <w:t xml:space="preserve"> regression.js:22</w:t>
+      </w:r>
+    </w:p>
+    <w:p>
+      <w:pPr>
+        <w:widowControl/>
+        <w:wordWrap w:val="0"/>
+        <w:rPr>
+          <w:rFonts w:ascii="var(--vscode-repl-font-family)" w:eastAsia="新細明體" w:hAnsi="var(--vscode-repl-font-family)" w:cs="新細明體"/>
+          <w:kern w:val="0"/>
+          <w:szCs w:val="24"/>
+          <w:rtl/>
+        </w:rPr>
+      </w:pPr>
+      <w:r>
+        <w:rPr>
+          <w:rFonts w:ascii="var(--vscode-repl-font-family)" w:eastAsia="新細明體" w:hAnsi="var(--vscode-repl-font-family)" w:cs="新細明體"/>
+          <w:color w:val="3794FF"/>
+          <w:kern w:val="0"/>
+          <w:szCs w:val="24"/>
+        </w:rPr>
+        <w:t xml:space="preserve">1 4561.723310041821 </w:t>
+      </w:r>
+    </w:p>
+    <w:p>
+      <w:pPr>
+        <w:widowControl/>
+        <w:wordWrap w:val="0"/>
+        <w:bidi/>
+        <w:ind w:left="120"/>
+        <w:rPr>
+          <w:rFonts w:ascii="var(--vscode-repl-font-family)" w:eastAsia="新細明體" w:hAnsi="var(--vscode-repl-font-family)" w:cs="新細明體"/>
+          <w:color w:val="CCCCCC"/>
+          <w:kern w:val="0"/>
+          <w:szCs w:val="24"/>
+          <w:u w:val="single"/>
+        </w:rPr>
+      </w:pPr>
+      <w:proofErr w:type="spellStart"/>
+      <w:r>
+        <w:rPr>
+          <w:rFonts w:ascii="var(--vscode-repl-font-family)" w:eastAsia="新細明體" w:hAnsi="var(--vscode-repl-font-family)" w:cs="新細明體"/>
+          <w:color w:val="CCCCCC"/>
+          <w:kern w:val="0"/>
+          <w:szCs w:val="24"/>
+          <w:u w:val="single"/>
+        </w:rPr>
+        <w:t>linearexponential</w:t>
+      </w:r>
+      <w:proofErr w:type="spellEnd"/>
+      <w:r>
+        <w:rPr>
+          <w:rFonts w:ascii="var(--vscode-repl-font-family)" w:eastAsia="新細明體" w:hAnsi="var(--vscode-repl-font-family)" w:cs="新細明體"/>
+          <w:color w:val="CCCCCC"/>
+          <w:kern w:val="0"/>
+          <w:szCs w:val="24"/>
+          <w:u w:val="single"/>
+        </w:rPr>
+        <w:t xml:space="preserve"> regression.js:22</w:t>
+      </w:r>
+    </w:p>
+    <w:p>
+      <w:pPr>
+        <w:widowControl/>
+        <w:wordWrap w:val="0"/>
+        <w:rPr>
+          <w:rFonts w:ascii="var(--vscode-repl-font-family)" w:eastAsia="新細明體" w:hAnsi="var(--vscode-repl-font-family)" w:cs="新細明體"/>
+          <w:kern w:val="0"/>
+          <w:szCs w:val="24"/>
+          <w:rtl/>
+        </w:rPr>
+      </w:pPr>
+      <w:r>
+        <w:rPr>
+          <w:rFonts w:ascii="var(--vscode-repl-font-family)" w:eastAsia="新細明體" w:hAnsi="var(--vscode-repl-font-family)" w:cs="新細明體"/>
+          <w:color w:val="3794FF"/>
+          <w:kern w:val="0"/>
+          <w:szCs w:val="24"/>
+        </w:rPr>
+        <w:t xml:space="preserve">2 2163.056863559917 </w:t>
+      </w:r>
+    </w:p>
+    <w:p>
+      <w:pPr>
+        <w:widowControl/>
+        <w:wordWrap w:val="0"/>
+        <w:bidi/>
+        <w:ind w:left="120"/>
+        <w:rPr>
+          <w:rFonts w:ascii="var(--vscode-repl-font-family)" w:eastAsia="新細明體" w:hAnsi="var(--vscode-repl-font-family)" w:cs="新細明體"/>
+          <w:color w:val="CCCCCC"/>
+          <w:kern w:val="0"/>
+          <w:szCs w:val="24"/>
+          <w:u w:val="single"/>
+        </w:rPr>
+      </w:pPr>
+      <w:proofErr w:type="spellStart"/>
+      <w:r>
+        <w:rPr>
+          <w:rFonts w:ascii="var(--vscode-repl-font-family)" w:eastAsia="新細明體" w:hAnsi="var(--vscode-repl-font-family)" w:cs="新細明體"/>
+          <w:color w:val="CCCCCC"/>
+          <w:kern w:val="0"/>
+          <w:szCs w:val="24"/>
+          <w:u w:val="single"/>
+        </w:rPr>
+        <w:t>linearexponential</w:t>
+      </w:r>
+      <w:proofErr w:type="spellEnd"/>
+      <w:r>
+        <w:rPr>
+          <w:rFonts w:ascii="var(--vscode-repl-font-family)" w:eastAsia="新細明體" w:hAnsi="var(--vscode-repl-font-family)" w:cs="新細明體"/>
+          <w:color w:val="CCCCCC"/>
+          <w:kern w:val="0"/>
+          <w:szCs w:val="24"/>
+          <w:u w:val="single"/>
+        </w:rPr>
+        <w:t xml:space="preserve"> regression.js:22</w:t>
+      </w:r>
+    </w:p>
+    <w:p>
+      <w:pPr>
+        <w:widowControl/>
+        <w:wordWrap w:val="0"/>
+        <w:rPr>
+          <w:rFonts w:ascii="var(--vscode-repl-font-family)" w:eastAsia="新細明體" w:hAnsi="var(--vscode-repl-font-family)" w:cs="新細明體"/>
+          <w:kern w:val="0"/>
+          <w:szCs w:val="24"/>
+          <w:rtl/>
+        </w:rPr>
+      </w:pPr>
+      <w:r>
+        <w:rPr>
+          <w:rFonts w:ascii="var(--vscode-repl-font-family)" w:eastAsia="新細明體" w:hAnsi="var(--vscode-repl-font-family)" w:cs="新細明體"/>
+          <w:color w:val="3794FF"/>
+          <w:kern w:val="0"/>
+          <w:szCs w:val="24"/>
+        </w:rPr>
+        <w:t xml:space="preserve">3 1025.6683005508223 </w:t>
+      </w:r>
+    </w:p>
+    <w:p>
+      <w:pPr>
+        <w:widowControl/>
+        <w:wordWrap w:val="0"/>
+        <w:bidi/>
+        <w:ind w:left="120"/>
+        <w:rPr>
+          <w:rFonts w:ascii="var(--vscode-repl-font-family)" w:eastAsia="新細明體" w:hAnsi="var(--vscode-repl-font-family)" w:cs="新細明體"/>
+          <w:color w:val="CCCCCC"/>
+          <w:kern w:val="0"/>
+          <w:szCs w:val="24"/>
+          <w:u w:val="single"/>
+        </w:rPr>
+      </w:pPr>
+      <w:proofErr w:type="spellStart"/>
+      <w:r>
+        <w:rPr>
+          <w:rFonts w:ascii="var(--vscode-repl-font-family)" w:eastAsia="新細明體" w:hAnsi="var(--vscode-repl-font-family)" w:cs="新細明體"/>
+          <w:color w:val="CCCCCC"/>
+          <w:kern w:val="0"/>
+          <w:szCs w:val="24"/>
+          <w:u w:val="single"/>
+        </w:rPr>
+        <w:t>linearexponential</w:t>
+      </w:r>
+      <w:proofErr w:type="spellEnd"/>
+      <w:r>
+        <w:rPr>
+          <w:rFonts w:ascii="var(--vscode-repl-font-family)" w:eastAsia="新細明體" w:hAnsi="var(--vscode-repl-font-family)" w:cs="新細明體"/>
+          <w:color w:val="CCCCCC"/>
+          <w:kern w:val="0"/>
+          <w:szCs w:val="24"/>
+          <w:u w:val="single"/>
+        </w:rPr>
+        <w:t xml:space="preserve"> regression.js:22</w:t>
+      </w:r>
+    </w:p>
+    <w:p>
+      <w:pPr>
+        <w:widowControl/>
+        <w:wordWrap w:val="0"/>
+        <w:rPr>
+          <w:rFonts w:ascii="var(--vscode-repl-font-family)" w:eastAsia="新細明體" w:hAnsi="var(--vscode-repl-font-family)" w:cs="新細明體"/>
+          <w:kern w:val="0"/>
+          <w:szCs w:val="24"/>
+          <w:rtl/>
+        </w:rPr>
+      </w:pPr>
+      <w:r>
+        <w:rPr>
+          <w:rFonts w:ascii="var(--vscode-repl-font-family)" w:eastAsia="新細明體" w:hAnsi="var(--vscode-repl-font-family)" w:cs="新細明體"/>
+          <w:color w:val="3794FF"/>
+          <w:kern w:val="0"/>
+          <w:szCs w:val="24"/>
+        </w:rPr>
+        <w:t xml:space="preserve">4 486.34665157320825 </w:t>
+      </w:r>
+    </w:p>
+    <w:p>
+      <w:pPr>
+        <w:widowControl/>
+        <w:wordWrap w:val="0"/>
+        <w:bidi/>
+        <w:ind w:left="120"/>
+        <w:rPr>
+          <w:rFonts w:ascii="var(--vscode-repl-font-family)" w:eastAsia="新細明體" w:hAnsi="var(--vscode-repl-font-family)" w:cs="新細明體"/>
+          <w:color w:val="CCCCCC"/>
+          <w:kern w:val="0"/>
+          <w:szCs w:val="24"/>
+          <w:u w:val="single"/>
+        </w:rPr>
+      </w:pPr>
+      <w:proofErr w:type="spellStart"/>
+      <w:r>
+        <w:rPr>
+          <w:rFonts w:ascii="var(--vscode-repl-font-family)" w:eastAsia="新細明體" w:hAnsi="var(--vscode-repl-font-family)" w:cs="新細明體"/>
+          <w:color w:val="CCCCCC"/>
+          <w:kern w:val="0"/>
+          <w:szCs w:val="24"/>
+          <w:u w:val="single"/>
+        </w:rPr>
+        <w:t>linearexponential</w:t>
+      </w:r>
+      <w:proofErr w:type="spellEnd"/>
+      <w:r>
+        <w:rPr>
+          <w:rFonts w:ascii="var(--vscode-repl-font-family)" w:eastAsia="新細明體" w:hAnsi="var(--vscode-repl-font-family)" w:cs="新細明體"/>
+          <w:color w:val="CCCCCC"/>
+          <w:kern w:val="0"/>
+          <w:szCs w:val="24"/>
+          <w:u w:val="single"/>
+        </w:rPr>
+        <w:t xml:space="preserve"> regression.js:22</w:t>
+      </w:r>
+    </w:p>
+    <w:p>
+      <w:pPr>
+        <w:widowControl/>
+        <w:wordWrap w:val="0"/>
+        <w:rPr>
+          <w:rFonts w:ascii="var(--vscode-repl-font-family)" w:eastAsia="新細明體" w:hAnsi="var(--vscode-repl-font-family)" w:cs="新細明體"/>
+          <w:kern w:val="0"/>
+          <w:szCs w:val="24"/>
+          <w:rtl/>
+        </w:rPr>
+      </w:pPr>
+      <w:r>
+        <w:rPr>
+          <w:rFonts w:ascii="var(--vscode-repl-font-family)" w:eastAsia="新細明體" w:hAnsi="var(--vscode-repl-font-family)" w:cs="新細明體"/>
+          <w:color w:val="3794FF"/>
+          <w:kern w:val="0"/>
+          <w:szCs w:val="24"/>
+        </w:rPr>
+        <w:t xml:space="preserve">5 230.61360614288708 </w:t>
+      </w:r>
+    </w:p>
+    <w:p>
+      <w:pPr>
+        <w:widowControl/>
+        <w:wordWrap w:val="0"/>
+        <w:bidi/>
+        <w:ind w:left="120"/>
+        <w:rPr>
+          <w:rFonts w:ascii="var(--vscode-repl-font-family)" w:eastAsia="新細明體" w:hAnsi="var(--vscode-repl-font-family)" w:cs="新細明體"/>
+          <w:color w:val="CCCCCC"/>
+          <w:kern w:val="0"/>
+          <w:szCs w:val="24"/>
+          <w:u w:val="single"/>
+        </w:rPr>
+      </w:pPr>
+      <w:proofErr w:type="spellStart"/>
+      <w:r>
+        <w:rPr>
+          <w:rFonts w:ascii="var(--vscode-repl-font-family)" w:eastAsia="新細明體" w:hAnsi="var(--vscode-repl-font-family)" w:cs="新細明體"/>
+          <w:color w:val="CCCCCC"/>
+          <w:kern w:val="0"/>
+          <w:szCs w:val="24"/>
+          <w:u w:val="single"/>
+        </w:rPr>
+        <w:t>linearexponential</w:t>
+      </w:r>
+      <w:proofErr w:type="spellEnd"/>
+      <w:r>
+        <w:rPr>
+          <w:rFonts w:ascii="var(--vscode-repl-font-family)" w:eastAsia="新細明體" w:hAnsi="var(--vscode-repl-font-family)" w:cs="新細明體"/>
+          <w:color w:val="CCCCCC"/>
+          <w:kern w:val="0"/>
+          <w:szCs w:val="24"/>
+          <w:u w:val="single"/>
+        </w:rPr>
+        <w:t xml:space="preserve"> regression.js:22</w:t>
+      </w:r>
+    </w:p>
+    <w:p>
+      <w:pPr>
+        <w:rPr>
+          <w:rFonts w:hint="eastAsia"/>
+        </w:rPr>
       </w:pPr>
     </w:p>
     <w:sectPr>
+      <w:headerReference w:type="default" r:id="rId6"/>
+      <w:footerReference w:type="default" r:id="rId7"/>
       <w:pgSz w:w="11906" w:h="16838"/>
       <w:pgMar w:top="1440" w:right="1800" w:bottom="1440" w:left="1800" w:header="851" w:footer="992" w:gutter="0"/>
       <w:cols w:space="425"/>
@@ -414,6 +1990,59 @@
 </w:endnotes>
 </file>
 
+<file path=word/footer1.xml><?xml version="1.0" encoding="utf-8"?>
+<w:ftr xmlns:wpc="http://schemas.microsoft.com/office/word/2010/wordprocessingCanvas" xmlns:cx="http://schemas.microsoft.com/office/drawing/2014/chartex" xmlns:cx1="http://schemas.microsoft.com/office/drawing/2015/9/8/chartex" xmlns:cx2="http://schemas.microsoft.com/office/drawing/2015/10/21/chartex" xmlns:cx3="http://schemas.microsoft.com/office/drawing/2016/5/9/chartex" xmlns:cx4="http://schemas.microsoft.com/office/drawing/2016/5/10/chartex" xmlns:cx5="http://schemas.microsoft.com/office/drawing/2016/5/11/chartex" xmlns:cx6="http://schemas.microsoft.com/office/drawing/2016/5/12/chartex" xmlns:cx7="http://schemas.microsoft.com/office/drawing/2016/5/13/chartex" xmlns:cx8="http://schemas.microsoft.com/office/drawing/2016/5/14/chartex" xmlns:mc="http://schemas.openxmlformats.org/markup-compatibility/2006" xmlns:aink="http://schemas.microsoft.com/office/drawing/2016/ink" xmlns:am3d="http://schemas.microsoft.com/office/drawing/2017/model3d" xmlns:o="urn:schemas-microsoft-com:office:office" xmlns:oel="http://schemas.microsoft.com/office/2019/extlst" xmlns:r="http://schemas.openxmlformats.org/officeDocument/2006/relationships" xmlns:m="http://schemas.openxmlformats.org/officeDocument/2006/math" xmlns:v="urn:schemas-microsoft-com:vml" xmlns:wp14="http://schemas.microsoft.com/office/word/2010/wordprocessingDrawing" xmlns:wp="http://schemas.openxmlformats.org/drawingml/2006/wordprocessingDrawing" xmlns:w10="urn:schemas-microsoft-com:office:word" xmlns:w="http://schemas.openxmlformats.org/wordprocessingml/2006/main" xmlns:w14="http://schemas.microsoft.com/office/word/2010/wordml" xmlns:w15="http://schemas.microsoft.com/office/word/2012/wordml" xmlns:w16cex="http://schemas.microsoft.com/office/word/2018/wordml/cex" xmlns:w16cid="http://schemas.microsoft.com/office/word/2016/wordml/cid" xmlns:w16="http://schemas.microsoft.com/office/word/2018/wordml" xmlns:w16sdtdh="http://schemas.microsoft.com/office/word/2020/wordml/sdtdatahash" xmlns:w16se="http://schemas.microsoft.com/office/word/2015/wordml/symex" xmlns:wpg="http://schemas.microsoft.com/office/word/2010/wordprocessingGroup" xmlns:wpi="http://schemas.microsoft.com/office/word/2010/wordprocessingInk" xmlns:wne="http://schemas.microsoft.com/office/word/2006/wordml" xmlns:wps="http://schemas.microsoft.com/office/word/2010/wordprocessingShape" mc:Ignorable="w14 w15 w16se w16cid w16 w16cex w16sdtdh wp14">
+  <w:p>
+    <w:pPr>
+      <w:pStyle w:val="a5"/>
+      <w:rPr>
+        <w:rFonts w:hint="eastAsia"/>
+      </w:rPr>
+    </w:pPr>
+    <w:r>
+      <w:rPr>
+        <w:rFonts w:hint="eastAsia"/>
+      </w:rPr>
+      <w:t>資管碩</w:t>
+    </w:r>
+    <w:proofErr w:type="gramStart"/>
+    <w:r>
+      <w:rPr>
+        <w:rFonts w:hint="eastAsia"/>
+      </w:rPr>
+      <w:t>一</w:t>
+    </w:r>
+    <w:proofErr w:type="gramEnd"/>
+    <w:r>
+      <w:tab/>
+    </w:r>
+    <w:r>
+      <w:rPr>
+        <w:rFonts w:hint="eastAsia"/>
+      </w:rPr>
+      <w:t>M11209202</w:t>
+    </w:r>
+    <w:r>
+      <w:tab/>
+    </w:r>
+    <w:r>
+      <w:rPr>
+        <w:rFonts w:hint="eastAsia"/>
+      </w:rPr>
+      <w:t>黃雅</w:t>
+    </w:r>
+    <w:proofErr w:type="gramStart"/>
+    <w:r>
+      <w:rPr>
+        <w:rFonts w:hint="eastAsia"/>
+      </w:rPr>
+      <w:t>婄</w:t>
+    </w:r>
+    <w:proofErr w:type="gramEnd"/>
+  </w:p>
+</w:ftr>
+</file>
+
 <file path=word/footnotes.xml><?xml version="1.0" encoding="utf-8"?>
 <w:footnotes xmlns:wpc="http://schemas.microsoft.com/office/word/2010/wordprocessingCanvas" xmlns:cx="http://schemas.microsoft.com/office/drawing/2014/chartex" xmlns:cx1="http://schemas.microsoft.com/office/drawing/2015/9/8/chartex" xmlns:cx2="http://schemas.microsoft.com/office/drawing/2015/10/21/chartex" xmlns:cx3="http://schemas.microsoft.com/office/drawing/2016/5/9/chartex" xmlns:cx4="http://schemas.microsoft.com/office/drawing/2016/5/10/chartex" xmlns:cx5="http://schemas.microsoft.com/office/drawing/2016/5/11/chartex" xmlns:cx6="http://schemas.microsoft.com/office/drawing/2016/5/12/chartex" xmlns:cx7="http://schemas.microsoft.com/office/drawing/2016/5/13/chartex" xmlns:cx8="http://schemas.microsoft.com/office/drawing/2016/5/14/chartex" xmlns:mc="http://schemas.openxmlformats.org/markup-compatibility/2006" xmlns:aink="http://schemas.microsoft.com/office/drawing/2016/ink" xmlns:am3d="http://schemas.microsoft.com/office/drawing/2017/model3d" xmlns:o="urn:schemas-microsoft-com:office:office" xmlns:oel="http://schemas.microsoft.com/office/2019/extlst" xmlns:r="http://schemas.openxmlformats.org/officeDocument/2006/relationships" xmlns:m="http://schemas.openxmlformats.org/officeDocument/2006/math" xmlns:v="urn:schemas-microsoft-com:vml" xmlns:wp14="http://schemas.microsoft.com/office/word/2010/wordprocessingDrawing" xmlns:wp="http://schemas.openxmlformats.org/drawingml/2006/wordprocessingDrawing" xmlns:w10="urn:schemas-microsoft-com:office:word" xmlns:w="http://schemas.openxmlformats.org/wordprocessingml/2006/main" xmlns:w14="http://schemas.microsoft.com/office/word/2010/wordml" xmlns:w15="http://schemas.microsoft.com/office/word/2012/wordml" xmlns:w16cex="http://schemas.microsoft.com/office/word/2018/wordml/cex" xmlns:w16cid="http://schemas.microsoft.com/office/word/2016/wordml/cid" xmlns:w16="http://schemas.microsoft.com/office/word/2018/wordml" xmlns:w16sdtdh="http://schemas.microsoft.com/office/word/2020/wordml/sdtdatahash" xmlns:w16se="http://schemas.microsoft.com/office/word/2015/wordml/symex" xmlns:wpg="http://schemas.microsoft.com/office/word/2010/wordprocessingGroup" xmlns:wpi="http://schemas.microsoft.com/office/word/2010/wordprocessingInk" xmlns:wne="http://schemas.microsoft.com/office/word/2006/wordml" xmlns:wps="http://schemas.microsoft.com/office/word/2010/wordprocessingShape" mc:Ignorable="w14 w15 w16se w16cid w16 w16cex w16sdtdh wp14">
   <w:footnote w:type="separator" w:id="-1">
@@ -431,6 +2060,59 @@
     </w:p>
   </w:footnote>
 </w:footnotes>
+</file>
+
+<file path=word/header1.xml><?xml version="1.0" encoding="utf-8"?>
+<w:hdr xmlns:wpc="http://schemas.microsoft.com/office/word/2010/wordprocessingCanvas" xmlns:cx="http://schemas.microsoft.com/office/drawing/2014/chartex" xmlns:cx1="http://schemas.microsoft.com/office/drawing/2015/9/8/chartex" xmlns:cx2="http://schemas.microsoft.com/office/drawing/2015/10/21/chartex" xmlns:cx3="http://schemas.microsoft.com/office/drawing/2016/5/9/chartex" xmlns:cx4="http://schemas.microsoft.com/office/drawing/2016/5/10/chartex" xmlns:cx5="http://schemas.microsoft.com/office/drawing/2016/5/11/chartex" xmlns:cx6="http://schemas.microsoft.com/office/drawing/2016/5/12/chartex" xmlns:cx7="http://schemas.microsoft.com/office/drawing/2016/5/13/chartex" xmlns:cx8="http://schemas.microsoft.com/office/drawing/2016/5/14/chartex" xmlns:mc="http://schemas.openxmlformats.org/markup-compatibility/2006" xmlns:aink="http://schemas.microsoft.com/office/drawing/2016/ink" xmlns:am3d="http://schemas.microsoft.com/office/drawing/2017/model3d" xmlns:o="urn:schemas-microsoft-com:office:office" xmlns:oel="http://schemas.microsoft.com/office/2019/extlst" xmlns:r="http://schemas.openxmlformats.org/officeDocument/2006/relationships" xmlns:m="http://schemas.openxmlformats.org/officeDocument/2006/math" xmlns:v="urn:schemas-microsoft-com:vml" xmlns:wp14="http://schemas.microsoft.com/office/word/2010/wordprocessingDrawing" xmlns:wp="http://schemas.openxmlformats.org/drawingml/2006/wordprocessingDrawing" xmlns:w10="urn:schemas-microsoft-com:office:word" xmlns:w="http://schemas.openxmlformats.org/wordprocessingml/2006/main" xmlns:w14="http://schemas.microsoft.com/office/word/2010/wordml" xmlns:w15="http://schemas.microsoft.com/office/word/2012/wordml" xmlns:w16cex="http://schemas.microsoft.com/office/word/2018/wordml/cex" xmlns:w16cid="http://schemas.microsoft.com/office/word/2016/wordml/cid" xmlns:w16="http://schemas.microsoft.com/office/word/2018/wordml" xmlns:w16sdtdh="http://schemas.microsoft.com/office/word/2020/wordml/sdtdatahash" xmlns:w16se="http://schemas.microsoft.com/office/word/2015/wordml/symex" xmlns:wpg="http://schemas.microsoft.com/office/word/2010/wordprocessingGroup" xmlns:wpi="http://schemas.microsoft.com/office/word/2010/wordprocessingInk" xmlns:wne="http://schemas.microsoft.com/office/word/2006/wordml" xmlns:wps="http://schemas.microsoft.com/office/word/2010/wordprocessingShape" mc:Ignorable="w14 w15 w16se w16cid w16 w16cex w16sdtdh wp14">
+  <w:p>
+    <w:pPr>
+      <w:pStyle w:val="a3"/>
+      <w:rPr>
+        <w:rFonts w:hint="eastAsia"/>
+      </w:rPr>
+    </w:pPr>
+    <w:r>
+      <w:rPr>
+        <w:rFonts w:hint="eastAsia"/>
+      </w:rPr>
+      <w:t>資管碩</w:t>
+    </w:r>
+    <w:proofErr w:type="gramStart"/>
+    <w:r>
+      <w:rPr>
+        <w:rFonts w:hint="eastAsia"/>
+      </w:rPr>
+      <w:t>一</w:t>
+    </w:r>
+    <w:proofErr w:type="gramEnd"/>
+    <w:r>
+      <w:tab/>
+    </w:r>
+    <w:r>
+      <w:rPr>
+        <w:rFonts w:hint="eastAsia"/>
+      </w:rPr>
+      <w:t>M11209202</w:t>
+    </w:r>
+    <w:r>
+      <w:tab/>
+    </w:r>
+    <w:r>
+      <w:rPr>
+        <w:rFonts w:hint="eastAsia"/>
+      </w:rPr>
+      <w:t>黃雅</w:t>
+    </w:r>
+    <w:proofErr w:type="gramStart"/>
+    <w:r>
+      <w:rPr>
+        <w:rFonts w:hint="eastAsia"/>
+      </w:rPr>
+      <w:t>婄</w:t>
+    </w:r>
+    <w:proofErr w:type="gramEnd"/>
+  </w:p>
+</w:hdr>
 </file>
 
 <file path=word/styles.xml><?xml version="1.0" encoding="utf-8"?>
@@ -929,6 +2611,11 @@
       <w:color w:val="808080"/>
     </w:rPr>
   </w:style>
+  <w:style w:type="character" w:customStyle="1" w:styleId="value">
+    <w:name w:val="value"/>
+    <w:basedOn w:val="a0"/>
+    <w:rsid w:val="00CC4BF8"/>
+  </w:style>
 </w:styles>
 </file>
 

--- a/112-2/MI5118701 人工智慧技術與商業應用/HW - regression_M11209202黃雅婄.docx
+++ b/112-2/MI5118701 人工智慧技術與商業應用/HW - regression_M11209202黃雅婄.docx
@@ -146,273 +146,6 @@
     </w:p>
     <w:p>
       <w:pPr>
-        <w:rPr>
-          <w:rFonts w:ascii="Segoe UI" w:hAnsi="Segoe UI" w:cs="Segoe UI"/>
-          <w:color w:val="0D0D0D"/>
-          <w:shd w:val="clear" w:color="auto" w:fill="FFFFFF"/>
-        </w:rPr>
-      </w:pPr>
-      <w:r>
-        <w:rPr>
-          <w:rFonts w:ascii="Segoe UI" w:hAnsi="Segoe UI" w:cs="Segoe UI"/>
-          <w:color w:val="0D0D0D"/>
-          <w:shd w:val="clear" w:color="auto" w:fill="FFFFFF"/>
-        </w:rPr>
-        <w:t>假設</w:t>
-      </w:r>
-      <w:r>
-        <w:rPr>
-          <w:rFonts w:ascii="Segoe UI" w:hAnsi="Segoe UI" w:cs="Segoe UI"/>
-          <w:color w:val="0D0D0D"/>
-          <w:shd w:val="clear" w:color="auto" w:fill="FFFFFF"/>
-        </w:rPr>
-        <w:t xml:space="preserve"> data.csv </w:t>
-      </w:r>
-      <w:r>
-        <w:rPr>
-          <w:rFonts w:ascii="Segoe UI" w:hAnsi="Segoe UI" w:cs="Segoe UI"/>
-          <w:color w:val="0D0D0D"/>
-          <w:shd w:val="clear" w:color="auto" w:fill="FFFFFF"/>
-        </w:rPr>
-        <w:t>是以輸入</w:t>
-      </w:r>
-      <w:r>
-        <w:rPr>
-          <w:rFonts w:ascii="Segoe UI" w:hAnsi="Segoe UI" w:cs="Segoe UI"/>
-          <w:color w:val="0D0D0D"/>
-          <w:shd w:val="clear" w:color="auto" w:fill="FFFFFF"/>
-        </w:rPr>
-        <w:t>-</w:t>
-      </w:r>
-      <w:r>
-        <w:rPr>
-          <w:rFonts w:ascii="Segoe UI" w:hAnsi="Segoe UI" w:cs="Segoe UI"/>
-          <w:color w:val="0D0D0D"/>
-          <w:shd w:val="clear" w:color="auto" w:fill="FFFFFF"/>
-        </w:rPr>
-        <w:t>輸出對形式觀察到的數據。</w:t>
-      </w:r>
-    </w:p>
-    <w:p>
-      <w:pPr>
-        <w:rPr>
-          <w:rFonts w:ascii="Segoe UI" w:hAnsi="Segoe UI" w:cs="Segoe UI"/>
-          <w:color w:val="0D0D0D"/>
-          <w:shd w:val="clear" w:color="auto" w:fill="FFFFFF"/>
-        </w:rPr>
-      </w:pPr>
-      <w:r>
-        <w:rPr>
-          <w:rFonts w:ascii="Segoe UI" w:hAnsi="Segoe UI" w:cs="Segoe UI" w:hint="eastAsia"/>
-          <w:color w:val="0D0D0D"/>
-          <w:shd w:val="clear" w:color="auto" w:fill="FFFFFF"/>
-        </w:rPr>
-        <w:t>利用</w:t>
-      </w:r>
-      <w:r>
-        <w:rPr>
-          <w:rFonts w:ascii="Segoe UI" w:hAnsi="Segoe UI" w:cs="Segoe UI"/>
-          <w:color w:val="0D0D0D"/>
-          <w:shd w:val="clear" w:color="auto" w:fill="FFFFFF"/>
-        </w:rPr>
-        <w:t>y=αe^βx</w:t>
-      </w:r>
-      <w:r>
-        <w:rPr>
-          <w:rFonts w:ascii="Segoe UI" w:hAnsi="Segoe UI" w:cs="Segoe UI"/>
-          <w:color w:val="0D0D0D"/>
-          <w:shd w:val="clear" w:color="auto" w:fill="FFFFFF"/>
-        </w:rPr>
-        <w:t>（其中</w:t>
-      </w:r>
-      <w:r>
-        <w:rPr>
-          <w:rFonts w:ascii="Segoe UI" w:hAnsi="Segoe UI" w:cs="Segoe UI"/>
-          <w:color w:val="0D0D0D"/>
-          <w:shd w:val="clear" w:color="auto" w:fill="FFFFFF"/>
-        </w:rPr>
-        <w:t>β&lt;0</w:t>
-      </w:r>
-      <w:r>
-        <w:rPr>
-          <w:rFonts w:ascii="Segoe UI" w:hAnsi="Segoe UI" w:cs="Segoe UI"/>
-          <w:color w:val="0D0D0D"/>
-          <w:shd w:val="clear" w:color="auto" w:fill="FFFFFF"/>
-        </w:rPr>
-        <w:t>）進行回歸分析，並找出最優係數</w:t>
-      </w:r>
-      <w:r>
-        <w:rPr>
-          <w:rFonts w:ascii="Segoe UI" w:hAnsi="Segoe UI" w:cs="Segoe UI"/>
-          <w:color w:val="0D0D0D"/>
-          <w:shd w:val="clear" w:color="auto" w:fill="FFFFFF"/>
-        </w:rPr>
-        <w:t xml:space="preserve"> α </w:t>
-      </w:r>
-      <w:r>
-        <w:rPr>
-          <w:rFonts w:ascii="Segoe UI" w:hAnsi="Segoe UI" w:cs="Segoe UI"/>
-          <w:color w:val="0D0D0D"/>
-          <w:shd w:val="clear" w:color="auto" w:fill="FFFFFF"/>
-        </w:rPr>
-        <w:t>和</w:t>
-      </w:r>
-      <w:r>
-        <w:rPr>
-          <w:rFonts w:ascii="Segoe UI" w:hAnsi="Segoe UI" w:cs="Segoe UI"/>
-          <w:color w:val="0D0D0D"/>
-          <w:shd w:val="clear" w:color="auto" w:fill="FFFFFF"/>
-        </w:rPr>
-        <w:t xml:space="preserve"> β</w:t>
-      </w:r>
-      <w:r>
-        <w:rPr>
-          <w:rFonts w:ascii="Segoe UI" w:hAnsi="Segoe UI" w:cs="Segoe UI"/>
-          <w:color w:val="0D0D0D"/>
-          <w:shd w:val="clear" w:color="auto" w:fill="FFFFFF"/>
-        </w:rPr>
-        <w:t>。</w:t>
-      </w:r>
-    </w:p>
-    <w:p>
-      <w:pPr>
-        <w:rPr>
-          <w:rFonts w:ascii="Segoe UI" w:hAnsi="Segoe UI" w:cs="Segoe UI"/>
-          <w:color w:val="0D0D0D"/>
-          <w:shd w:val="clear" w:color="auto" w:fill="FFFFFF"/>
-        </w:rPr>
-      </w:pPr>
-      <w:r>
-        <w:rPr>
-          <w:rFonts w:ascii="Segoe UI" w:hAnsi="Segoe UI" w:cs="Segoe UI"/>
-          <w:color w:val="0D0D0D"/>
-          <w:shd w:val="clear" w:color="auto" w:fill="FFFFFF"/>
-        </w:rPr>
-        <w:t>JavaScript</w:t>
-      </w:r>
-      <w:r>
-        <w:rPr>
-          <w:rFonts w:ascii="Segoe UI" w:hAnsi="Segoe UI" w:cs="Segoe UI"/>
-          <w:color w:val="0D0D0D"/>
-          <w:shd w:val="clear" w:color="auto" w:fill="FFFFFF"/>
-        </w:rPr>
-        <w:t>、</w:t>
-      </w:r>
-      <w:r>
-        <w:rPr>
-          <w:rFonts w:ascii="Segoe UI" w:hAnsi="Segoe UI" w:cs="Segoe UI"/>
-          <w:color w:val="0D0D0D"/>
-          <w:shd w:val="clear" w:color="auto" w:fill="FFFFFF"/>
-        </w:rPr>
-        <w:t xml:space="preserve">Python </w:t>
-      </w:r>
-      <w:r>
-        <w:rPr>
-          <w:rFonts w:ascii="Segoe UI" w:hAnsi="Segoe UI" w:cs="Segoe UI"/>
-          <w:color w:val="0D0D0D"/>
-          <w:shd w:val="clear" w:color="auto" w:fill="FFFFFF"/>
-        </w:rPr>
-        <w:t>或其他語言來解決此問題。</w:t>
-      </w:r>
-    </w:p>
-    <w:p>
-      <w:pPr>
-        <w:rPr>
-          <w:rFonts w:ascii="Segoe UI" w:hAnsi="Segoe UI" w:cs="Segoe UI"/>
-          <w:color w:val="0D0D0D"/>
-          <w:shd w:val="clear" w:color="auto" w:fill="FFFFFF"/>
-        </w:rPr>
-      </w:pPr>
-      <w:proofErr w:type="gramStart"/>
-      <w:r>
-        <w:rPr>
-          <w:rFonts w:ascii="Segoe UI" w:hAnsi="Segoe UI" w:cs="Segoe UI"/>
-          <w:color w:val="0D0D0D"/>
-          <w:shd w:val="clear" w:color="auto" w:fill="FFFFFF"/>
-        </w:rPr>
-        <w:t>此外，</w:t>
-      </w:r>
-      <w:proofErr w:type="gramEnd"/>
-      <w:r>
-        <w:rPr>
-          <w:rFonts w:ascii="Segoe UI" w:hAnsi="Segoe UI" w:cs="Segoe UI"/>
-          <w:color w:val="0D0D0D"/>
-          <w:shd w:val="clear" w:color="auto" w:fill="FFFFFF"/>
-        </w:rPr>
-        <w:t>比較</w:t>
-      </w:r>
-      <w:r>
-        <w:rPr>
-          <w:rFonts w:ascii="Segoe UI" w:hAnsi="Segoe UI" w:cs="Segoe UI"/>
-          <w:b/>
-          <w:bCs/>
-          <w:color w:val="0D0D0D"/>
-          <w:shd w:val="clear" w:color="auto" w:fill="FFFFFF"/>
-        </w:rPr>
-        <w:t>線性回歸和指數回歸</w:t>
-      </w:r>
-      <w:r>
-        <w:rPr>
-          <w:rFonts w:ascii="Segoe UI" w:hAnsi="Segoe UI" w:cs="Segoe UI"/>
-          <w:color w:val="0D0D0D"/>
-          <w:shd w:val="clear" w:color="auto" w:fill="FFFFFF"/>
-        </w:rPr>
-        <w:t>的</w:t>
-      </w:r>
-      <w:r>
-        <w:rPr>
-          <w:rFonts w:ascii="Segoe UI" w:hAnsi="Segoe UI" w:cs="Segoe UI"/>
-          <w:b/>
-          <w:bCs/>
-          <w:color w:val="0D0D0D"/>
-          <w:shd w:val="clear" w:color="auto" w:fill="FFFFFF"/>
-        </w:rPr>
-        <w:t>估計誤差</w:t>
-      </w:r>
-      <w:r>
-        <w:rPr>
-          <w:rFonts w:ascii="Segoe UI" w:hAnsi="Segoe UI" w:cs="Segoe UI"/>
-          <w:color w:val="0D0D0D"/>
-          <w:shd w:val="clear" w:color="auto" w:fill="FFFFFF"/>
-        </w:rPr>
-        <w:t>之間的差異。</w:t>
-      </w:r>
-    </w:p>
-    <w:p/>
-    <w:p>
-      <w:r>
-        <w:rPr>
-          <w:rFonts w:hint="eastAsia"/>
-        </w:rPr>
-        <w:t>首先</w:t>
-      </w:r>
-      <w:r>
-        <w:rPr>
-          <w:rFonts w:hint="eastAsia"/>
-        </w:rPr>
-        <w:t xml:space="preserve"> Data.csv</w:t>
-      </w:r>
-      <w:r>
-        <w:rPr>
-          <w:rFonts w:hint="eastAsia"/>
-        </w:rPr>
-        <w:t>中的</w:t>
-      </w:r>
-      <w:r>
-        <w:rPr>
-          <w:rFonts w:hint="eastAsia"/>
-        </w:rPr>
-        <w:t>X,Y</w:t>
-      </w:r>
-      <w:r>
-        <w:rPr>
-          <w:rFonts w:hint="eastAsia"/>
-        </w:rPr>
-        <w:t>陣列如下</w:t>
-      </w:r>
-    </w:p>
-    <w:p>
-      <w:pPr>
         <w:widowControl/>
         <w:shd w:val="clear" w:color="auto" w:fill="1F1F1F"/>
         <w:spacing w:line="285" w:lineRule="atLeast"/>
@@ -982,22 +715,913 @@
     <w:p/>
     <w:p>
       <w:pPr>
+        <w:rPr>
+          <w:rFonts w:hint="eastAsia"/>
+          <w:b/>
+          <w:bCs/>
+        </w:rPr>
+      </w:pPr>
+      <w:r>
+        <w:rPr>
+          <w:rFonts w:hint="eastAsia"/>
+          <w:b/>
+          <w:bCs/>
+        </w:rPr>
+        <w:t>線性回歸結果：</w:t>
+      </w:r>
+    </w:p>
+    <w:p>
+      <w:pPr>
+        <w:ind w:firstLine="480"/>
+        <w:rPr>
+          <w:rFonts w:hint="eastAsia"/>
+          <w:b/>
+          <w:bCs/>
+          <w:color w:val="FF0000"/>
+        </w:rPr>
+      </w:pPr>
+      <w:proofErr w:type="gramStart"/>
+      <w:r>
+        <w:rPr>
+          <w:rFonts w:hint="eastAsia"/>
+          <w:b/>
+          <w:bCs/>
+          <w:color w:val="FF0000"/>
+        </w:rPr>
+        <w:t>截距</w:t>
+      </w:r>
+      <w:proofErr w:type="gramEnd"/>
+      <w:r>
+        <w:rPr>
+          <w:rFonts w:hint="eastAsia"/>
+          <w:b/>
+          <w:bCs/>
+          <w:color w:val="FF0000"/>
+        </w:rPr>
+        <w:t xml:space="preserve"> (alpha): 5120.636</w:t>
+      </w:r>
+    </w:p>
+    <w:p>
+      <w:pPr>
+        <w:ind w:firstLine="480"/>
+        <w:rPr>
+          <w:rFonts w:hint="eastAsia"/>
+          <w:b/>
+          <w:bCs/>
+          <w:color w:val="FF0000"/>
+        </w:rPr>
+      </w:pPr>
+      <w:r>
+        <w:rPr>
+          <w:rFonts w:hint="eastAsia"/>
+          <w:b/>
+          <w:bCs/>
+          <w:color w:val="FF0000"/>
+        </w:rPr>
+        <w:t>斜率</w:t>
+      </w:r>
+      <w:r>
+        <w:rPr>
+          <w:rFonts w:hint="eastAsia"/>
+          <w:b/>
+          <w:bCs/>
+          <w:color w:val="FF0000"/>
+        </w:rPr>
+        <w:t xml:space="preserve"> (beta): -688.764</w:t>
+      </w:r>
+    </w:p>
+    <w:p>
+      <w:pPr>
+        <w:ind w:firstLine="480"/>
+        <w:rPr>
+          <w:b/>
+          <w:bCs/>
+          <w:color w:val="FF0000"/>
+        </w:rPr>
+      </w:pPr>
+      <w:r>
+        <w:rPr>
+          <w:rFonts w:hint="eastAsia"/>
+          <w:b/>
+          <w:bCs/>
+          <w:color w:val="FF0000"/>
+        </w:rPr>
+        <w:t>相關性</w:t>
+      </w:r>
+      <w:r>
+        <w:rPr>
+          <w:rFonts w:hint="eastAsia"/>
+          <w:b/>
+          <w:bCs/>
+          <w:color w:val="FF0000"/>
+        </w:rPr>
+        <w:t xml:space="preserve"> (correlation): -0.757</w:t>
+      </w:r>
+    </w:p>
+    <w:p>
+      <w:r>
+        <w:rPr>
+          <w:rStyle w:val="mord"/>
+          <w:rFonts w:ascii="KaTeX_Math" w:hAnsi="KaTeX_Math" w:cs="Times New Roman"/>
+          <w:color w:val="0D0D0D"/>
+          <w:szCs w:val="24"/>
+          <w:shd w:val="clear" w:color="auto" w:fill="FFFFFF"/>
+        </w:rPr>
+        <w:t>線性回歸</w:t>
+      </w:r>
+      <w:r>
+        <w:rPr>
+          <w:rStyle w:val="mord"/>
+          <w:rFonts w:ascii="KaTeX_Math" w:hAnsi="KaTeX_Math" w:cs="Times New Roman" w:hint="eastAsia"/>
+          <w:color w:val="0D0D0D"/>
+          <w:szCs w:val="24"/>
+          <w:shd w:val="clear" w:color="auto" w:fill="FFFFFF"/>
+        </w:rPr>
+        <w:t>主要用於測量因變數</w:t>
+      </w:r>
+      <w:r>
+        <w:rPr>
+          <w:rStyle w:val="mord"/>
+          <w:rFonts w:ascii="KaTeX_Math" w:hAnsi="KaTeX_Math" w:cs="Times New Roman" w:hint="eastAsia"/>
+          <w:color w:val="0D0D0D"/>
+          <w:szCs w:val="24"/>
+          <w:shd w:val="clear" w:color="auto" w:fill="FFFFFF"/>
+        </w:rPr>
+        <w:t>(Y)</w:t>
+      </w:r>
+      <w:r>
+        <w:rPr>
+          <w:rStyle w:val="mord"/>
+          <w:rFonts w:ascii="KaTeX_Math" w:hAnsi="KaTeX_Math" w:cs="Times New Roman" w:hint="eastAsia"/>
+          <w:color w:val="0D0D0D"/>
+          <w:szCs w:val="24"/>
+          <w:shd w:val="clear" w:color="auto" w:fill="FFFFFF"/>
+        </w:rPr>
+        <w:t>與</w:t>
+      </w:r>
+      <w:proofErr w:type="gramStart"/>
+      <w:r>
+        <w:rPr>
+          <w:rStyle w:val="mord"/>
+          <w:rFonts w:ascii="KaTeX_Math" w:hAnsi="KaTeX_Math" w:cs="Times New Roman" w:hint="eastAsia"/>
+          <w:color w:val="0D0D0D"/>
+          <w:szCs w:val="24"/>
+          <w:shd w:val="clear" w:color="auto" w:fill="FFFFFF"/>
+        </w:rPr>
+        <w:t>一</w:t>
+      </w:r>
+      <w:proofErr w:type="gramEnd"/>
+      <w:r>
+        <w:rPr>
+          <w:rStyle w:val="mord"/>
+          <w:rFonts w:ascii="KaTeX_Math" w:hAnsi="KaTeX_Math" w:cs="Times New Roman" w:hint="eastAsia"/>
+          <w:color w:val="0D0D0D"/>
+          <w:szCs w:val="24"/>
+          <w:shd w:val="clear" w:color="auto" w:fill="FFFFFF"/>
+        </w:rPr>
+        <w:t>或多個自變數</w:t>
+      </w:r>
+      <w:r>
+        <w:rPr>
+          <w:rStyle w:val="mord"/>
+          <w:rFonts w:ascii="KaTeX_Math" w:hAnsi="KaTeX_Math" w:cs="Times New Roman" w:hint="eastAsia"/>
+          <w:color w:val="0D0D0D"/>
+          <w:szCs w:val="24"/>
+          <w:shd w:val="clear" w:color="auto" w:fill="FFFFFF"/>
+        </w:rPr>
+        <w:t>(Y)</w:t>
+      </w:r>
+      <w:r>
+        <w:rPr>
+          <w:rStyle w:val="mord"/>
+          <w:rFonts w:ascii="KaTeX_Math" w:hAnsi="KaTeX_Math" w:cs="Times New Roman" w:hint="eastAsia"/>
+          <w:color w:val="0D0D0D"/>
+          <w:szCs w:val="24"/>
+          <w:shd w:val="clear" w:color="auto" w:fill="FFFFFF"/>
+        </w:rPr>
+        <w:t>之間的線性關係，而在線性回歸中假設</w:t>
+      </w:r>
+      <w:r>
+        <w:rPr>
+          <w:rStyle w:val="mord"/>
+          <w:rFonts w:ascii="KaTeX_Math" w:hAnsi="KaTeX_Math" w:cs="Times New Roman" w:hint="eastAsia"/>
+          <w:color w:val="0D0D0D"/>
+          <w:szCs w:val="24"/>
+          <w:shd w:val="clear" w:color="auto" w:fill="FFFFFF"/>
+        </w:rPr>
+        <w:t>X</w:t>
+      </w:r>
+      <w:r>
+        <w:rPr>
+          <w:rStyle w:val="mord"/>
+          <w:rFonts w:ascii="KaTeX_Math" w:hAnsi="KaTeX_Math" w:cs="Times New Roman" w:hint="eastAsia"/>
+          <w:color w:val="0D0D0D"/>
+          <w:szCs w:val="24"/>
+          <w:shd w:val="clear" w:color="auto" w:fill="FFFFFF"/>
+        </w:rPr>
+        <w:t>和</w:t>
+      </w:r>
+      <w:r>
+        <w:rPr>
+          <w:rStyle w:val="mord"/>
+          <w:rFonts w:ascii="KaTeX_Math" w:hAnsi="KaTeX_Math" w:cs="Times New Roman" w:hint="eastAsia"/>
+          <w:color w:val="0D0D0D"/>
+          <w:szCs w:val="24"/>
+          <w:shd w:val="clear" w:color="auto" w:fill="FFFFFF"/>
+        </w:rPr>
+        <w:t>Y</w:t>
+      </w:r>
+      <w:r>
+        <w:rPr>
+          <w:rStyle w:val="mord"/>
+          <w:rFonts w:ascii="KaTeX_Math" w:hAnsi="KaTeX_Math" w:cs="Times New Roman" w:hint="eastAsia"/>
+          <w:color w:val="0D0D0D"/>
+          <w:szCs w:val="24"/>
+          <w:shd w:val="clear" w:color="auto" w:fill="FFFFFF"/>
+        </w:rPr>
+        <w:t>之間的線性關係存在，表示為</w:t>
+      </w:r>
+      <w:r>
+        <w:rPr>
+          <w:rStyle w:val="mord"/>
+          <w:rFonts w:ascii="KaTeX_Math" w:hAnsi="KaTeX_Math" w:cs="Times New Roman"/>
+          <w:color w:val="0D0D0D"/>
+          <w:szCs w:val="24"/>
+          <w:shd w:val="clear" w:color="auto" w:fill="FFFFFF"/>
+        </w:rPr>
+        <w:t>y</w:t>
+      </w:r>
+      <w:r>
+        <w:rPr>
+          <w:rStyle w:val="mord"/>
+          <w:rFonts w:ascii="KaTeX_Math" w:hAnsi="KaTeX_Math"/>
+          <w:szCs w:val="24"/>
+        </w:rPr>
+        <w:t>=</w:t>
+      </w:r>
+      <w:r>
+        <w:rPr>
+          <w:rStyle w:val="mord"/>
+          <w:rFonts w:ascii="KaTeX_Math" w:hAnsi="KaTeX_Math" w:cs="Times New Roman"/>
+          <w:color w:val="0D0D0D"/>
+          <w:szCs w:val="24"/>
+          <w:shd w:val="clear" w:color="auto" w:fill="FFFFFF"/>
+        </w:rPr>
+        <w:t>α</w:t>
+      </w:r>
+      <w:r>
+        <w:rPr>
+          <w:rStyle w:val="mord"/>
+          <w:rFonts w:ascii="KaTeX_Math" w:hAnsi="KaTeX_Math"/>
+          <w:szCs w:val="24"/>
+        </w:rPr>
+        <w:t>+</w:t>
+      </w:r>
+      <w:r>
+        <w:rPr>
+          <w:rStyle w:val="mord"/>
+          <w:rFonts w:ascii="KaTeX_Math" w:hAnsi="KaTeX_Math" w:cs="Times New Roman"/>
+          <w:color w:val="0D0D0D"/>
+          <w:szCs w:val="24"/>
+          <w:shd w:val="clear" w:color="auto" w:fill="FFFFFF"/>
+        </w:rPr>
+        <w:t>βx</w:t>
+      </w:r>
+      <w:r>
+        <w:rPr>
+          <w:rStyle w:val="mord"/>
+          <w:rFonts w:ascii="KaTeX_Math" w:hAnsi="KaTeX_Math" w:cs="Times New Roman" w:hint="eastAsia"/>
+          <w:color w:val="0D0D0D"/>
+          <w:szCs w:val="24"/>
+          <w:shd w:val="clear" w:color="auto" w:fill="FFFFFF"/>
+        </w:rPr>
+        <w:t>。</w:t>
+      </w:r>
+      <w:r>
+        <w:rPr>
+          <w:rStyle w:val="mord"/>
+          <w:rFonts w:ascii="KaTeX_Math" w:hAnsi="KaTeX_Math" w:cs="Times New Roman" w:hint="eastAsia"/>
+          <w:color w:val="0D0D0D"/>
+          <w:szCs w:val="24"/>
+          <w:shd w:val="clear" w:color="auto" w:fill="FFFFFF"/>
+        </w:rPr>
+        <w:t>其中</w:t>
+      </w:r>
+      <w:r>
+        <w:rPr>
+          <w:rStyle w:val="mord"/>
+          <w:rFonts w:ascii="KaTeX_Math" w:hAnsi="KaTeX_Math" w:cs="Times New Roman" w:hint="eastAsia"/>
+          <w:color w:val="0D0D0D"/>
+          <w:szCs w:val="24"/>
+          <w:shd w:val="clear" w:color="auto" w:fill="FFFFFF"/>
+        </w:rPr>
+        <w:t>α</w:t>
+      </w:r>
+      <w:r>
+        <w:rPr>
+          <w:rStyle w:val="mord"/>
+          <w:rFonts w:ascii="KaTeX_Math" w:hAnsi="KaTeX_Math" w:cs="Times New Roman" w:hint="eastAsia"/>
+          <w:color w:val="0D0D0D"/>
+          <w:szCs w:val="24"/>
+          <w:shd w:val="clear" w:color="auto" w:fill="FFFFFF"/>
+        </w:rPr>
+        <w:t xml:space="preserve"> </w:t>
+      </w:r>
+      <w:proofErr w:type="gramStart"/>
+      <w:r>
+        <w:rPr>
+          <w:rStyle w:val="mord"/>
+          <w:rFonts w:ascii="KaTeX_Math" w:hAnsi="KaTeX_Math" w:cs="Times New Roman" w:hint="eastAsia"/>
+          <w:color w:val="0D0D0D"/>
+          <w:szCs w:val="24"/>
+          <w:shd w:val="clear" w:color="auto" w:fill="FFFFFF"/>
+        </w:rPr>
+        <w:t>為截距</w:t>
+      </w:r>
+      <w:proofErr w:type="gramEnd"/>
+      <w:r>
+        <w:rPr>
+          <w:rStyle w:val="mord"/>
+          <w:rFonts w:ascii="KaTeX_Math" w:hAnsi="KaTeX_Math" w:cs="Times New Roman" w:hint="eastAsia"/>
+          <w:color w:val="0D0D0D"/>
+          <w:szCs w:val="24"/>
+          <w:shd w:val="clear" w:color="auto" w:fill="FFFFFF"/>
+        </w:rPr>
+        <w:t>，</w:t>
+      </w:r>
+      <w:r>
+        <w:rPr>
+          <w:rFonts w:hint="eastAsia"/>
+        </w:rPr>
+        <w:t>β</w:t>
+      </w:r>
+      <w:r>
+        <w:rPr>
+          <w:rFonts w:hint="eastAsia"/>
+        </w:rPr>
+        <w:t xml:space="preserve"> </w:t>
+      </w:r>
+      <w:r>
+        <w:rPr>
+          <w:rFonts w:hint="eastAsia"/>
+        </w:rPr>
+        <w:t>為斜率。目標是找</w:t>
+      </w:r>
+      <w:r>
+        <w:rPr>
+          <w:rFonts w:hint="eastAsia"/>
+        </w:rPr>
+        <w:t>出</w:t>
+      </w:r>
+      <w:r>
+        <w:rPr>
+          <w:rFonts w:hint="eastAsia"/>
+        </w:rPr>
+        <w:t>最佳的直線，使得這條直線與觀察到的數據點之間的誤差最小。</w:t>
+      </w:r>
+    </w:p>
+    <w:p>
+      <w:r>
+        <w:rPr>
+          <w:rFonts w:hint="eastAsia"/>
+        </w:rPr>
+        <w:t>相關係數越接近</w:t>
+      </w:r>
+      <w:r>
+        <w:rPr>
+          <w:rFonts w:hint="eastAsia"/>
+        </w:rPr>
+        <w:t>1</w:t>
+      </w:r>
+      <w:r>
+        <w:rPr>
+          <w:rFonts w:hint="eastAsia"/>
+        </w:rPr>
+        <w:t>表示正向線性相關性越強，相關係數越接近</w:t>
+      </w:r>
+      <w:r>
+        <w:rPr>
+          <w:rFonts w:hint="eastAsia"/>
+        </w:rPr>
+        <w:t>-1</w:t>
+      </w:r>
+      <w:r>
+        <w:rPr>
+          <w:rFonts w:hint="eastAsia"/>
+        </w:rPr>
+        <w:t>表示負向線性相關性越強</w:t>
+      </w:r>
+      <w:r>
+        <w:rPr>
+          <w:rFonts w:hint="eastAsia"/>
+        </w:rPr>
+        <w:t>。</w:t>
+      </w:r>
+      <w:r>
+        <w:rPr>
+          <w:rFonts w:hint="eastAsia"/>
+        </w:rPr>
+        <w:t>而</w:t>
+      </w:r>
+      <w:r>
+        <w:rPr>
+          <w:rFonts w:hint="eastAsia"/>
+          <w:b/>
+          <w:bCs/>
+        </w:rPr>
+        <w:t>此線性回歸結果中的相關係數為</w:t>
+      </w:r>
+      <w:r>
+        <w:rPr>
+          <w:rFonts w:hint="eastAsia"/>
+          <w:b/>
+          <w:bCs/>
+        </w:rPr>
+        <w:t>-0.757</w:t>
+      </w:r>
+      <w:r>
+        <w:rPr>
+          <w:rFonts w:hint="eastAsia"/>
+        </w:rPr>
+        <w:t>，可以說明</w:t>
+      </w:r>
+      <w:r>
+        <w:rPr>
+          <w:rFonts w:hint="eastAsia"/>
+        </w:rPr>
+        <w:t>X</w:t>
+      </w:r>
+      <w:r>
+        <w:rPr>
+          <w:rFonts w:hint="eastAsia"/>
+        </w:rPr>
+        <w:t>和</w:t>
+      </w:r>
+      <w:r>
+        <w:rPr>
+          <w:rFonts w:hint="eastAsia"/>
+        </w:rPr>
+        <w:t>Y</w:t>
+      </w:r>
+      <w:r>
+        <w:rPr>
+          <w:rFonts w:hint="eastAsia"/>
+        </w:rPr>
+        <w:t>之間有負相關性，程度為中度強度，但沒有到十分強烈。</w:t>
+      </w:r>
+    </w:p>
+    <w:p>
+      <w:pPr>
+        <w:rPr>
+          <w:rFonts w:hint="eastAsia"/>
+        </w:rPr>
+      </w:pPr>
+    </w:p>
+    <w:p>
+      <w:pPr>
+        <w:ind w:firstLine="480"/>
+        <w:rPr>
+          <w:rFonts w:hint="eastAsia"/>
+        </w:rPr>
+      </w:pPr>
+    </w:p>
+    <w:p>
+      <w:pPr>
+        <w:rPr>
+          <w:rFonts w:hint="eastAsia"/>
+          <w:b/>
+          <w:bCs/>
+        </w:rPr>
+      </w:pPr>
+      <w:r>
+        <w:rPr>
+          <w:rFonts w:hint="eastAsia"/>
+          <w:b/>
+          <w:bCs/>
+        </w:rPr>
+        <w:t>指數回歸結果：</w:t>
+      </w:r>
+    </w:p>
+    <w:p>
+      <w:pPr>
+        <w:ind w:firstLine="480"/>
+        <w:rPr>
+          <w:rFonts w:hint="eastAsia"/>
+          <w:b/>
+          <w:bCs/>
+          <w:color w:val="FF0000"/>
+        </w:rPr>
+      </w:pPr>
+      <w:r>
+        <w:rPr>
+          <w:rFonts w:hint="eastAsia"/>
+          <w:b/>
+          <w:bCs/>
+          <w:color w:val="FF0000"/>
+        </w:rPr>
+        <w:t>係</w:t>
+      </w:r>
+      <w:r>
+        <w:rPr>
+          <w:rFonts w:hint="eastAsia"/>
+          <w:b/>
+          <w:bCs/>
+          <w:color w:val="FF0000"/>
+        </w:rPr>
+        <w:t>數</w:t>
+      </w:r>
+      <w:r>
+        <w:rPr>
+          <w:rFonts w:hint="eastAsia"/>
+          <w:b/>
+          <w:bCs/>
+          <w:color w:val="FF0000"/>
+        </w:rPr>
+        <w:t xml:space="preserve"> (a): 9620.329</w:t>
+      </w:r>
+    </w:p>
+    <w:p>
+      <w:pPr>
+        <w:ind w:firstLine="480"/>
+        <w:rPr>
+          <w:b/>
+          <w:bCs/>
+          <w:color w:val="FF0000"/>
+        </w:rPr>
+      </w:pPr>
+      <w:r>
+        <w:rPr>
+          <w:rFonts w:hint="eastAsia"/>
+          <w:b/>
+          <w:bCs/>
+          <w:color w:val="FF0000"/>
+        </w:rPr>
+        <w:t>指數</w:t>
+      </w:r>
+      <w:r>
+        <w:rPr>
+          <w:rFonts w:hint="eastAsia"/>
+          <w:b/>
+          <w:bCs/>
+          <w:color w:val="FF0000"/>
+        </w:rPr>
+        <w:t xml:space="preserve"> (b): -0.746</w:t>
+      </w:r>
+    </w:p>
+    <w:p>
+      <w:pPr>
+        <w:ind w:firstLine="480"/>
+        <w:rPr>
+          <w:rFonts w:hint="eastAsia"/>
+          <w:b/>
+          <w:bCs/>
+          <w:color w:val="FF0000"/>
+        </w:rPr>
+      </w:pPr>
+      <w:r>
+        <w:rPr>
+          <w:rFonts w:hint="eastAsia"/>
+          <w:b/>
+          <w:bCs/>
+          <w:color w:val="FF0000"/>
+        </w:rPr>
+        <w:t>相關性：</w:t>
+      </w:r>
+      <w:r>
+        <w:rPr>
+          <w:rFonts w:hint="eastAsia"/>
+          <w:b/>
+          <w:bCs/>
+          <w:color w:val="FF0000"/>
+        </w:rPr>
+        <w:t>-0.99999</w:t>
+      </w:r>
+    </w:p>
+    <w:p>
+      <w:pPr>
+        <w:rPr>
+          <w:rStyle w:val="mord"/>
+          <w:rFonts w:ascii="KaTeX_Math" w:hAnsi="KaTeX_Math" w:cs="Times New Roman"/>
+          <w:color w:val="0D0D0D"/>
+          <w:szCs w:val="24"/>
+          <w:shd w:val="clear" w:color="auto" w:fill="FFFFFF"/>
+        </w:rPr>
+      </w:pPr>
+      <w:r>
+        <w:rPr>
+          <w:rStyle w:val="mord"/>
+          <w:rFonts w:ascii="KaTeX_Math" w:hAnsi="KaTeX_Math" w:cs="Times New Roman"/>
+          <w:color w:val="0D0D0D"/>
+          <w:szCs w:val="24"/>
+          <w:shd w:val="clear" w:color="auto" w:fill="FFFFFF"/>
+        </w:rPr>
+        <w:t>不同於線性回歸，指數回歸</w:t>
+      </w:r>
+      <w:r>
+        <w:rPr>
+          <w:rStyle w:val="mord"/>
+          <w:rFonts w:ascii="KaTeX_Math" w:hAnsi="KaTeX_Math" w:cs="Times New Roman" w:hint="eastAsia"/>
+          <w:color w:val="0D0D0D"/>
+          <w:szCs w:val="24"/>
+          <w:shd w:val="clear" w:color="auto" w:fill="FFFFFF"/>
+        </w:rPr>
+        <w:t>中假設因變數</w:t>
+      </w:r>
+      <w:r>
+        <w:rPr>
+          <w:rStyle w:val="mord"/>
+          <w:rFonts w:ascii="KaTeX_Math" w:hAnsi="KaTeX_Math" w:cs="Times New Roman" w:hint="eastAsia"/>
+          <w:color w:val="0D0D0D"/>
+          <w:szCs w:val="24"/>
+          <w:shd w:val="clear" w:color="auto" w:fill="FFFFFF"/>
+        </w:rPr>
+        <w:t>Y</w:t>
+      </w:r>
+      <w:r>
+        <w:rPr>
+          <w:rStyle w:val="mord"/>
+          <w:rFonts w:ascii="KaTeX_Math" w:hAnsi="KaTeX_Math" w:cs="Times New Roman" w:hint="eastAsia"/>
+          <w:color w:val="0D0D0D"/>
+          <w:szCs w:val="24"/>
+          <w:shd w:val="clear" w:color="auto" w:fill="FFFFFF"/>
+        </w:rPr>
+        <w:t>與自變數</w:t>
+      </w:r>
+      <w:r>
+        <w:rPr>
+          <w:rStyle w:val="mord"/>
+          <w:rFonts w:ascii="KaTeX_Math" w:hAnsi="KaTeX_Math" w:cs="Times New Roman" w:hint="eastAsia"/>
+          <w:color w:val="0D0D0D"/>
+          <w:szCs w:val="24"/>
+          <w:shd w:val="clear" w:color="auto" w:fill="FFFFFF"/>
+        </w:rPr>
+        <w:t>X</w:t>
+      </w:r>
+      <w:r>
+        <w:rPr>
+          <w:rStyle w:val="mord"/>
+          <w:rFonts w:ascii="KaTeX_Math" w:hAnsi="KaTeX_Math" w:cs="Times New Roman" w:hint="eastAsia"/>
+          <w:color w:val="0D0D0D"/>
+          <w:szCs w:val="24"/>
+          <w:shd w:val="clear" w:color="auto" w:fill="FFFFFF"/>
+        </w:rPr>
+        <w:t>之間的關係式指數</w:t>
+      </w:r>
+      <w:r>
+        <w:rPr>
+          <w:rStyle w:val="mord"/>
+          <w:rFonts w:ascii="KaTeX_Math" w:hAnsi="KaTeX_Math" w:cs="Times New Roman" w:hint="eastAsia"/>
+          <w:color w:val="0D0D0D"/>
+          <w:szCs w:val="24"/>
+          <w:shd w:val="clear" w:color="auto" w:fill="FFFFFF"/>
+        </w:rPr>
+        <w:t>形式</w:t>
+      </w:r>
+      <w:r>
+        <w:rPr>
+          <w:rStyle w:val="mord"/>
+          <w:rFonts w:ascii="KaTeX_Math" w:hAnsi="KaTeX_Math" w:cs="Times New Roman" w:hint="eastAsia"/>
+          <w:color w:val="0D0D0D"/>
+          <w:szCs w:val="24"/>
+          <w:shd w:val="clear" w:color="auto" w:fill="FFFFFF"/>
+        </w:rPr>
+        <w:t>，</w:t>
+      </w:r>
+      <w:r>
+        <w:rPr>
+          <w:rStyle w:val="mord"/>
+          <w:rFonts w:ascii="KaTeX_Math" w:hAnsi="KaTeX_Math" w:cs="Times New Roman" w:hint="eastAsia"/>
+          <w:color w:val="0D0D0D"/>
+          <w:szCs w:val="24"/>
+          <w:shd w:val="clear" w:color="auto" w:fill="FFFFFF"/>
+        </w:rPr>
+        <w:t>表示為</w:t>
+      </w:r>
+      <w:r>
+        <w:rPr>
+          <w:rStyle w:val="mord"/>
+          <w:rFonts w:ascii="KaTeX_Math" w:hAnsi="KaTeX_Math" w:cs="Times New Roman"/>
+          <w:szCs w:val="24"/>
+        </w:rPr>
+        <w:t>指數函數</w:t>
+      </w:r>
+      <m:oMath>
+        <m:r>
+          <w:rPr>
+            <w:rStyle w:val="mord"/>
+            <w:rFonts w:ascii="Cambria Math" w:hAnsi="Cambria Math" w:cs="Times New Roman"/>
+            <w:color w:val="0D0D0D"/>
+            <w:szCs w:val="24"/>
+            <w:shd w:val="clear" w:color="auto" w:fill="FFFFFF"/>
+          </w:rPr>
+          <m:t>y</m:t>
+        </m:r>
+        <m:r>
+          <m:rPr>
+            <m:sty m:val="p"/>
+          </m:rPr>
+          <w:rPr>
+            <w:rStyle w:val="mord"/>
+            <w:rFonts w:ascii="Cambria Math" w:hAnsi="Cambria Math"/>
+            <w:szCs w:val="24"/>
+          </w:rPr>
+          <m:t>=</m:t>
+        </m:r>
+        <m:r>
+          <w:rPr>
+            <w:rStyle w:val="mord"/>
+            <w:rFonts w:ascii="Cambria Math" w:hAnsi="Cambria Math" w:cs="Times New Roman"/>
+            <w:color w:val="0D0D0D"/>
+            <w:szCs w:val="24"/>
+            <w:shd w:val="clear" w:color="auto" w:fill="FFFFFF"/>
+          </w:rPr>
+          <m:t>a</m:t>
+        </m:r>
+        <m:sSup>
+          <m:sSupPr>
+            <m:ctrlPr>
+              <w:rPr>
+                <w:rStyle w:val="mord"/>
+                <w:rFonts w:ascii="Cambria Math" w:hAnsi="Cambria Math" w:cs="Times New Roman"/>
+                <w:color w:val="0D0D0D"/>
+                <w:szCs w:val="24"/>
+                <w:shd w:val="clear" w:color="auto" w:fill="FFFFFF"/>
+              </w:rPr>
+            </m:ctrlPr>
+          </m:sSupPr>
+          <m:e>
+            <m:r>
+              <m:rPr>
+                <m:sty m:val="p"/>
+              </m:rPr>
+              <w:rPr>
+                <w:rStyle w:val="mord"/>
+                <w:rFonts w:ascii="Cambria Math" w:hAnsi="Cambria Math" w:cs="Times New Roman"/>
+                <w:color w:val="0D0D0D"/>
+                <w:szCs w:val="24"/>
+                <w:shd w:val="clear" w:color="auto" w:fill="FFFFFF"/>
+              </w:rPr>
+              <m:t>ⅇ</m:t>
+            </m:r>
+          </m:e>
+          <m:sup>
+            <m:r>
+              <w:rPr>
+                <w:rStyle w:val="mord"/>
+                <w:rFonts w:ascii="Cambria Math" w:hAnsi="Cambria Math" w:cs="Times New Roman"/>
+                <w:color w:val="0D0D0D"/>
+                <w:szCs w:val="24"/>
+                <w:shd w:val="clear" w:color="auto" w:fill="FFFFFF"/>
+              </w:rPr>
+              <m:t>βx</m:t>
+            </m:r>
+          </m:sup>
+        </m:sSup>
+      </m:oMath>
+      <w:proofErr w:type="gramStart"/>
+      <w:r>
+        <w:rPr>
+          <w:rStyle w:val="mord"/>
+          <w:rFonts w:ascii="KaTeX_Math" w:hAnsi="KaTeX_Math" w:cs="Times New Roman" w:hint="eastAsia"/>
+          <w:color w:val="0D0D0D"/>
+          <w:szCs w:val="24"/>
+          <w:shd w:val="clear" w:color="auto" w:fill="FFFFFF"/>
+        </w:rPr>
+        <w:t>其中</w:t>
+      </w:r>
+      <w:r>
+        <w:rPr>
+          <w:rStyle w:val="mord"/>
+          <w:rFonts w:ascii="KaTeX_Math" w:hAnsi="KaTeX_Math" w:cs="Times New Roman" w:hint="eastAsia"/>
+          <w:color w:val="0D0D0D"/>
+          <w:szCs w:val="24"/>
+          <w:shd w:val="clear" w:color="auto" w:fill="FFFFFF"/>
+        </w:rPr>
+        <w:t>其中</w:t>
+      </w:r>
+      <w:proofErr w:type="gramEnd"/>
+      <w:r>
+        <w:rPr>
+          <w:rStyle w:val="mord"/>
+          <w:rFonts w:ascii="KaTeX_Math" w:hAnsi="KaTeX_Math" w:cs="Times New Roman" w:hint="eastAsia"/>
+          <w:color w:val="0D0D0D"/>
+          <w:szCs w:val="24"/>
+          <w:shd w:val="clear" w:color="auto" w:fill="FFFFFF"/>
+        </w:rPr>
+        <w:t>α</w:t>
+      </w:r>
+      <w:r>
+        <w:rPr>
+          <w:rStyle w:val="mord"/>
+          <w:rFonts w:ascii="KaTeX_Math" w:hAnsi="KaTeX_Math" w:cs="Times New Roman" w:hint="eastAsia"/>
+          <w:color w:val="0D0D0D"/>
+          <w:szCs w:val="24"/>
+          <w:shd w:val="clear" w:color="auto" w:fill="FFFFFF"/>
+        </w:rPr>
+        <w:t xml:space="preserve"> </w:t>
+      </w:r>
+      <w:r>
+        <w:rPr>
+          <w:rStyle w:val="mord"/>
+          <w:rFonts w:ascii="KaTeX_Math" w:hAnsi="KaTeX_Math" w:cs="Times New Roman" w:hint="eastAsia"/>
+          <w:color w:val="0D0D0D"/>
+          <w:szCs w:val="24"/>
+          <w:shd w:val="clear" w:color="auto" w:fill="FFFFFF"/>
+        </w:rPr>
+        <w:t>和</w:t>
+      </w:r>
+      <w:r>
+        <w:rPr>
+          <w:rStyle w:val="mord"/>
+          <w:rFonts w:ascii="KaTeX_Math" w:hAnsi="KaTeX_Math" w:cs="Times New Roman" w:hint="eastAsia"/>
+          <w:color w:val="0D0D0D"/>
+          <w:szCs w:val="24"/>
+          <w:shd w:val="clear" w:color="auto" w:fill="FFFFFF"/>
+        </w:rPr>
+        <w:t xml:space="preserve"> </w:t>
+      </w:r>
+      <w:r>
+        <w:rPr>
+          <w:rStyle w:val="mord"/>
+          <w:rFonts w:ascii="KaTeX_Math" w:hAnsi="KaTeX_Math" w:cs="Times New Roman" w:hint="eastAsia"/>
+          <w:color w:val="0D0D0D"/>
+          <w:szCs w:val="24"/>
+          <w:shd w:val="clear" w:color="auto" w:fill="FFFFFF"/>
+        </w:rPr>
+        <w:t>β</w:t>
+      </w:r>
+      <w:r>
+        <w:rPr>
+          <w:rStyle w:val="mord"/>
+          <w:rFonts w:ascii="KaTeX_Math" w:hAnsi="KaTeX_Math" w:cs="Times New Roman" w:hint="eastAsia"/>
+          <w:color w:val="0D0D0D"/>
+          <w:szCs w:val="24"/>
+          <w:shd w:val="clear" w:color="auto" w:fill="FFFFFF"/>
+        </w:rPr>
+        <w:t xml:space="preserve"> </w:t>
+      </w:r>
+      <w:r>
+        <w:rPr>
+          <w:rStyle w:val="mord"/>
+          <w:rFonts w:ascii="KaTeX_Math" w:hAnsi="KaTeX_Math" w:cs="Times New Roman" w:hint="eastAsia"/>
+          <w:color w:val="0D0D0D"/>
+          <w:szCs w:val="24"/>
+          <w:shd w:val="clear" w:color="auto" w:fill="FFFFFF"/>
+        </w:rPr>
+        <w:t>是回歸參數，且β</w:t>
+      </w:r>
+      <w:r>
+        <w:rPr>
+          <w:rStyle w:val="mord"/>
+          <w:rFonts w:ascii="KaTeX_Math" w:hAnsi="KaTeX_Math" w:cs="Times New Roman"/>
+          <w:color w:val="0D0D0D"/>
+          <w:szCs w:val="24"/>
+          <w:shd w:val="clear" w:color="auto" w:fill="FFFFFF"/>
+        </w:rPr>
+        <w:t>&lt;0</w:t>
+      </w:r>
+      <w:r>
+        <w:rPr>
+          <w:rStyle w:val="mord"/>
+          <w:rFonts w:ascii="KaTeX_Math" w:hAnsi="KaTeX_Math" w:cs="Times New Roman"/>
+          <w:color w:val="0D0D0D"/>
+          <w:szCs w:val="24"/>
+          <w:shd w:val="clear" w:color="auto" w:fill="FFFFFF"/>
+        </w:rPr>
+        <w:t>。</w:t>
+      </w:r>
+    </w:p>
+    <w:p>
+      <w:pPr>
+        <w:ind w:firstLine="480"/>
+        <w:rPr>
+          <w:rFonts w:hint="eastAsia"/>
+        </w:rPr>
+      </w:pPr>
+    </w:p>
+    <w:p>
+      <w:pPr>
         <w:widowControl/>
         <w:wordWrap w:val="0"/>
         <w:rPr>
-          <w:rStyle w:val="a3"/>
-          <w:rFonts w:ascii="var(--vscode-repl-font-family)" w:hAnsi="var(--vscode-repl-font-family)"/>
-          <w:color w:val="3794FF"/>
-        </w:rPr>
-      </w:pPr>
-      <w:r>
+          <w:b/>
+          <w:bCs/>
+        </w:rPr>
+      </w:pPr>
+      <w:r>
+        <w:rPr>
+          <w:b/>
+          <w:bCs/>
+          <w:color w:val="FF0000"/>
+          <w:sz w:val="28"/>
+          <w:szCs w:val="24"/>
+        </w:rPr>
         <w:t>linear regression</w:t>
       </w:r>
       <w:r>
         <w:rPr>
-          <w:rStyle w:val="a3"/>
-          <w:rFonts w:ascii="var(--vscode-repl-font-family)" w:hAnsi="var(--vscode-repl-font-family)"/>
-          <w:color w:val="3794FF"/>
+          <w:b/>
+          <w:bCs/>
         </w:rPr>
         <w:t xml:space="preserve"> </w:t>
       </w:r>
@@ -1006,20 +1630,200 @@
       <w:pPr>
         <w:widowControl/>
         <w:wordWrap w:val="0"/>
-        <w:rPr>
-          <w:rFonts w:ascii="var(--vscode-repl-font-family)" w:eastAsia="新細明體" w:hAnsi="var(--vscode-repl-font-family)" w:cs="新細明體"/>
-          <w:kern w:val="0"/>
-          <w:szCs w:val="24"/>
-        </w:rPr>
-      </w:pPr>
-      <w:r>
-        <w:rPr>
-          <w:rFonts w:ascii="var(--vscode-repl-font-family)" w:eastAsia="新細明體" w:hAnsi="var(--vscode-repl-font-family)" w:cs="新細明體"/>
-          <w:color w:val="3794FF"/>
-          <w:kern w:val="0"/>
-          <w:szCs w:val="24"/>
-        </w:rPr>
+      </w:pPr>
+      <w:r>
         <w:t xml:space="preserve">0 9735 </w:t>
+      </w:r>
+      <w:proofErr w:type="spellStart"/>
+      <w:r>
+        <w:t>linearexponential</w:t>
+      </w:r>
+      <w:proofErr w:type="spellEnd"/>
+      <w:r>
+        <w:t xml:space="preserve"> regression.js:12</w:t>
+      </w:r>
+    </w:p>
+    <w:p>
+      <w:pPr>
+        <w:widowControl/>
+        <w:wordWrap w:val="0"/>
+      </w:pPr>
+      <w:r>
+        <w:t xml:space="preserve">1 4597 </w:t>
+      </w:r>
+      <w:proofErr w:type="spellStart"/>
+      <w:r>
+        <w:t>linearexponential</w:t>
+      </w:r>
+      <w:proofErr w:type="spellEnd"/>
+      <w:r>
+        <w:t xml:space="preserve"> regression.js:12</w:t>
+      </w:r>
+    </w:p>
+    <w:p>
+      <w:pPr>
+        <w:widowControl/>
+        <w:wordWrap w:val="0"/>
+      </w:pPr>
+      <w:r>
+        <w:t xml:space="preserve">2 2176 </w:t>
+      </w:r>
+      <w:proofErr w:type="spellStart"/>
+      <w:r>
+        <w:t>linearexponential</w:t>
+      </w:r>
+      <w:proofErr w:type="spellEnd"/>
+      <w:r>
+        <w:t xml:space="preserve"> regression.js:12</w:t>
+      </w:r>
+    </w:p>
+    <w:p>
+      <w:pPr>
+        <w:widowControl/>
+        <w:wordWrap w:val="0"/>
+      </w:pPr>
+      <w:r>
+        <w:t xml:space="preserve">3 1024 </w:t>
+      </w:r>
+      <w:proofErr w:type="spellStart"/>
+      <w:r>
+        <w:t>linearexponential</w:t>
+      </w:r>
+      <w:proofErr w:type="spellEnd"/>
+      <w:r>
+        <w:t xml:space="preserve"> regression.js:12</w:t>
+      </w:r>
+    </w:p>
+    <w:p>
+      <w:pPr>
+        <w:widowControl/>
+        <w:wordWrap w:val="0"/>
+      </w:pPr>
+      <w:r>
+        <w:t xml:space="preserve">4 483 </w:t>
+      </w:r>
+      <w:proofErr w:type="spellStart"/>
+      <w:r>
+        <w:t>linearexponential</w:t>
+      </w:r>
+      <w:proofErr w:type="spellEnd"/>
+      <w:r>
+        <w:t xml:space="preserve"> regression.js:12</w:t>
+      </w:r>
+    </w:p>
+    <w:p>
+      <w:pPr>
+        <w:widowControl/>
+        <w:wordWrap w:val="0"/>
+      </w:pPr>
+      <w:r>
+        <w:t xml:space="preserve">5 229 </w:t>
+      </w:r>
+      <w:proofErr w:type="spellStart"/>
+      <w:r>
+        <w:t>linearexponential</w:t>
+      </w:r>
+      <w:proofErr w:type="spellEnd"/>
+      <w:r>
+        <w:t xml:space="preserve"> regression.js:12</w:t>
+      </w:r>
+    </w:p>
+    <w:p>
+      <w:pPr>
+        <w:widowControl/>
+        <w:wordWrap w:val="0"/>
+      </w:pPr>
+      <w:r>
+        <w:t xml:space="preserve">6 108 </w:t>
+      </w:r>
+      <w:proofErr w:type="spellStart"/>
+      <w:r>
+        <w:t>linearexponential</w:t>
+      </w:r>
+      <w:proofErr w:type="spellEnd"/>
+      <w:r>
+        <w:t xml:space="preserve"> regression.js:12</w:t>
+      </w:r>
+    </w:p>
+    <w:p>
+      <w:pPr>
+        <w:widowControl/>
+        <w:wordWrap w:val="0"/>
+      </w:pPr>
+      <w:r>
+        <w:t xml:space="preserve">7 52 </w:t>
+      </w:r>
+      <w:proofErr w:type="spellStart"/>
+      <w:r>
+        <w:t>linearexponential</w:t>
+      </w:r>
+      <w:proofErr w:type="spellEnd"/>
+      <w:r>
+        <w:t xml:space="preserve"> regression.js:12</w:t>
+      </w:r>
+    </w:p>
+    <w:p>
+      <w:pPr>
+        <w:widowControl/>
+        <w:wordWrap w:val="0"/>
+      </w:pPr>
+      <w:r>
+        <w:t xml:space="preserve">8 24 </w:t>
+      </w:r>
+      <w:proofErr w:type="spellStart"/>
+      <w:r>
+        <w:t>linearexponential</w:t>
+      </w:r>
+      <w:proofErr w:type="spellEnd"/>
+      <w:r>
+        <w:t xml:space="preserve"> regression.js:12</w:t>
+      </w:r>
+    </w:p>
+    <w:p>
+      <w:pPr>
+        <w:widowControl/>
+        <w:wordWrap w:val="0"/>
+      </w:pPr>
+      <w:r>
+        <w:lastRenderedPageBreak/>
+        <w:t xml:space="preserve">9 11 </w:t>
+      </w:r>
+      <w:proofErr w:type="spellStart"/>
+      <w:r>
+        <w:t>linearexponential</w:t>
+      </w:r>
+      <w:proofErr w:type="spellEnd"/>
+      <w:r>
+        <w:t xml:space="preserve"> regression.js:12</w:t>
+      </w:r>
+    </w:p>
+    <w:p>
+      <w:pPr>
+        <w:widowControl/>
+        <w:wordWrap w:val="0"/>
+      </w:pPr>
+      <w:r>
+        <w:t xml:space="preserve">10 6 </w:t>
+      </w:r>
+      <w:proofErr w:type="spellStart"/>
+      <w:r>
+        <w:t>linearexponential</w:t>
+      </w:r>
+      <w:proofErr w:type="spellEnd"/>
+      <w:r>
+        <w:t xml:space="preserve"> regression.js:12</w:t>
+      </w:r>
+    </w:p>
+    <w:p>
+      <w:pPr>
+        <w:widowControl/>
+        <w:wordWrap w:val="0"/>
+        <w:rPr>
+          <w:rtl/>
+        </w:rPr>
+      </w:pPr>
+      <w:r>
+        <w:t xml:space="preserve">alpha 5120.636363636364 beta -688.7636363636364 </w:t>
       </w:r>
     </w:p>
     <w:p>
@@ -1028,35 +1832,14 @@
         <w:wordWrap w:val="0"/>
         <w:bidi/>
         <w:ind w:left="120"/>
-        <w:rPr>
-          <w:rFonts w:ascii="var(--vscode-repl-font-family)" w:eastAsia="新細明體" w:hAnsi="var(--vscode-repl-font-family)" w:cs="新細明體"/>
-          <w:color w:val="CCCCCC"/>
-          <w:kern w:val="0"/>
-          <w:szCs w:val="24"/>
-          <w:u w:val="single"/>
-        </w:rPr>
       </w:pPr>
       <w:proofErr w:type="spellStart"/>
       <w:r>
-        <w:rPr>
-          <w:rFonts w:ascii="var(--vscode-repl-font-family)" w:eastAsia="新細明體" w:hAnsi="var(--vscode-repl-font-family)" w:cs="新細明體"/>
-          <w:color w:val="CCCCCC"/>
-          <w:kern w:val="0"/>
-          <w:szCs w:val="24"/>
-          <w:u w:val="single"/>
-        </w:rPr>
         <w:t>linearexponential</w:t>
       </w:r>
       <w:proofErr w:type="spellEnd"/>
       <w:r>
-        <w:rPr>
-          <w:rFonts w:ascii="var(--vscode-repl-font-family)" w:eastAsia="新細明體" w:hAnsi="var(--vscode-repl-font-family)" w:cs="新細明體"/>
-          <w:color w:val="CCCCCC"/>
-          <w:kern w:val="0"/>
-          <w:szCs w:val="24"/>
-          <w:u w:val="single"/>
-        </w:rPr>
-        <w:t xml:space="preserve"> regression.js:12</w:t>
+        <w:t xml:space="preserve"> regression.js:14</w:t>
       </w:r>
     </w:p>
     <w:p>
@@ -1064,900 +1847,321 @@
         <w:widowControl/>
         <w:wordWrap w:val="0"/>
         <w:rPr>
-          <w:rFonts w:ascii="var(--vscode-repl-font-family)" w:eastAsia="新細明體" w:hAnsi="var(--vscode-repl-font-family)" w:cs="新細明體"/>
-          <w:kern w:val="0"/>
-          <w:szCs w:val="24"/>
           <w:rtl/>
         </w:rPr>
       </w:pPr>
       <w:r>
-        <w:rPr>
-          <w:rFonts w:ascii="var(--vscode-repl-font-family)" w:eastAsia="新細明體" w:hAnsi="var(--vscode-repl-font-family)" w:cs="新細明體"/>
-          <w:color w:val="3794FF"/>
-          <w:kern w:val="0"/>
-          <w:szCs w:val="24"/>
-        </w:rPr>
-        <w:t xml:space="preserve">1 4597 </w:t>
-      </w:r>
-    </w:p>
+        <w:t xml:space="preserve">correlation is </w:t>
+      </w:r>
+      <w:proofErr w:type="gramStart"/>
+      <w:r>
+        <w:t>-0.757019814984881</w:t>
+      </w:r>
+      <w:proofErr w:type="gramEnd"/>
+    </w:p>
+    <w:p/>
     <w:p>
       <w:pPr>
         <w:widowControl/>
         <w:wordWrap w:val="0"/>
-        <w:bidi/>
-        <w:ind w:left="120"/>
-        <w:rPr>
-          <w:rFonts w:ascii="var(--vscode-repl-font-family)" w:eastAsia="新細明體" w:hAnsi="var(--vscode-repl-font-family)" w:cs="新細明體"/>
-          <w:color w:val="CCCCCC"/>
-          <w:kern w:val="0"/>
-          <w:szCs w:val="24"/>
-          <w:u w:val="single"/>
-        </w:rPr>
-      </w:pPr>
-      <w:proofErr w:type="spellStart"/>
-      <w:r>
-        <w:rPr>
-          <w:rFonts w:ascii="var(--vscode-repl-font-family)" w:eastAsia="新細明體" w:hAnsi="var(--vscode-repl-font-family)" w:cs="新細明體"/>
-          <w:color w:val="CCCCCC"/>
-          <w:kern w:val="0"/>
-          <w:szCs w:val="24"/>
-          <w:u w:val="single"/>
-        </w:rPr>
-        <w:t>linearexponential</w:t>
-      </w:r>
-      <w:proofErr w:type="spellEnd"/>
-      <w:r>
-        <w:rPr>
-          <w:rFonts w:ascii="var(--vscode-repl-font-family)" w:eastAsia="新細明體" w:hAnsi="var(--vscode-repl-font-family)" w:cs="新細明體"/>
-          <w:color w:val="CCCCCC"/>
-          <w:kern w:val="0"/>
-          <w:szCs w:val="24"/>
-          <w:u w:val="single"/>
-        </w:rPr>
-        <w:t xml:space="preserve"> regression.js:12</w:t>
+        <w:rPr>
+          <w:b/>
+          <w:bCs/>
+          <w:color w:val="FF0000"/>
+          <w:sz w:val="28"/>
+          <w:szCs w:val="24"/>
+        </w:rPr>
+      </w:pPr>
+      <w:r>
+        <w:rPr>
+          <w:b/>
+          <w:bCs/>
+          <w:color w:val="FF0000"/>
+          <w:sz w:val="28"/>
+          <w:szCs w:val="24"/>
+        </w:rPr>
+        <w:t>exponential regression.</w:t>
+      </w:r>
+      <w:r>
+        <w:rPr>
+          <w:b/>
+          <w:bCs/>
+          <w:color w:val="FF0000"/>
+          <w:sz w:val="28"/>
+          <w:szCs w:val="24"/>
+        </w:rPr>
+        <w:t xml:space="preserve"> </w:t>
       </w:r>
     </w:p>
     <w:p>
       <w:pPr>
         <w:widowControl/>
         <w:wordWrap w:val="0"/>
-        <w:rPr>
-          <w:rFonts w:ascii="var(--vscode-repl-font-family)" w:eastAsia="新細明體" w:hAnsi="var(--vscode-repl-font-family)" w:cs="新細明體"/>
-          <w:kern w:val="0"/>
-          <w:szCs w:val="24"/>
-          <w:rtl/>
-        </w:rPr>
-      </w:pPr>
-      <w:r>
-        <w:rPr>
-          <w:rFonts w:ascii="var(--vscode-repl-font-family)" w:eastAsia="新細明體" w:hAnsi="var(--vscode-repl-font-family)" w:cs="新細明體"/>
-          <w:color w:val="3794FF"/>
-          <w:kern w:val="0"/>
-          <w:szCs w:val="24"/>
-        </w:rPr>
-        <w:t xml:space="preserve">2 2176 </w:t>
+      </w:pPr>
+      <w:r>
+        <w:t xml:space="preserve">a 9620.329408784626 b -0.7461780351670065 </w:t>
+      </w:r>
+      <w:proofErr w:type="spellStart"/>
+      <w:r>
+        <w:t>linearexponential</w:t>
+      </w:r>
+      <w:proofErr w:type="spellEnd"/>
+      <w:r>
+        <w:t xml:space="preserve"> regression.js:30</w:t>
       </w:r>
     </w:p>
     <w:p>
       <w:pPr>
         <w:widowControl/>
         <w:wordWrap w:val="0"/>
-        <w:bidi/>
-        <w:ind w:left="120"/>
-        <w:rPr>
-          <w:rFonts w:ascii="var(--vscode-repl-font-family)" w:eastAsia="新細明體" w:hAnsi="var(--vscode-repl-font-family)" w:cs="新細明體"/>
-          <w:color w:val="CCCCCC"/>
-          <w:kern w:val="0"/>
-          <w:szCs w:val="24"/>
-          <w:u w:val="single"/>
-        </w:rPr>
-      </w:pPr>
+      </w:pPr>
+      <w:r>
+        <w:t xml:space="preserve">a 9620.329408784626 b -0.7461780351670065 </w:t>
+      </w:r>
       <w:proofErr w:type="spellStart"/>
       <w:r>
-        <w:rPr>
-          <w:rFonts w:ascii="var(--vscode-repl-font-family)" w:eastAsia="新細明體" w:hAnsi="var(--vscode-repl-font-family)" w:cs="新細明體"/>
-          <w:color w:val="CCCCCC"/>
-          <w:kern w:val="0"/>
-          <w:szCs w:val="24"/>
-          <w:u w:val="single"/>
-        </w:rPr>
         <w:t>linearexponential</w:t>
       </w:r>
       <w:proofErr w:type="spellEnd"/>
       <w:r>
-        <w:rPr>
-          <w:rFonts w:ascii="var(--vscode-repl-font-family)" w:eastAsia="新細明體" w:hAnsi="var(--vscode-repl-font-family)" w:cs="新細明體"/>
-          <w:color w:val="CCCCCC"/>
-          <w:kern w:val="0"/>
-          <w:szCs w:val="24"/>
-          <w:u w:val="single"/>
-        </w:rPr>
-        <w:t xml:space="preserve"> regression.js:12</w:t>
+        <w:t xml:space="preserve"> regression.js:21</w:t>
       </w:r>
     </w:p>
     <w:p>
       <w:pPr>
         <w:widowControl/>
         <w:wordWrap w:val="0"/>
-        <w:rPr>
-          <w:rFonts w:ascii="var(--vscode-repl-font-family)" w:eastAsia="新細明體" w:hAnsi="var(--vscode-repl-font-family)" w:cs="新細明體"/>
-          <w:kern w:val="0"/>
-          <w:szCs w:val="24"/>
-          <w:rtl/>
-        </w:rPr>
-      </w:pPr>
-      <w:r>
-        <w:rPr>
-          <w:rFonts w:ascii="var(--vscode-repl-font-family)" w:eastAsia="新細明體" w:hAnsi="var(--vscode-repl-font-family)" w:cs="新細明體"/>
-          <w:color w:val="3794FF"/>
-          <w:kern w:val="0"/>
-          <w:szCs w:val="24"/>
-        </w:rPr>
-        <w:t xml:space="preserve">3 1024 </w:t>
+      </w:pPr>
+      <w:r>
+        <w:t xml:space="preserve">0 9620.329408784626 </w:t>
+      </w:r>
+      <w:proofErr w:type="spellStart"/>
+      <w:r>
+        <w:t>linearexponential</w:t>
+      </w:r>
+      <w:proofErr w:type="spellEnd"/>
+      <w:r>
+        <w:t xml:space="preserve"> regression.js:22</w:t>
       </w:r>
     </w:p>
     <w:p>
       <w:pPr>
         <w:widowControl/>
         <w:wordWrap w:val="0"/>
-        <w:bidi/>
-        <w:ind w:left="120"/>
-        <w:rPr>
-          <w:rFonts w:ascii="var(--vscode-repl-font-family)" w:eastAsia="新細明體" w:hAnsi="var(--vscode-repl-font-family)" w:cs="新細明體"/>
-          <w:color w:val="CCCCCC"/>
-          <w:kern w:val="0"/>
-          <w:szCs w:val="24"/>
-          <w:u w:val="single"/>
-        </w:rPr>
-      </w:pPr>
+      </w:pPr>
+      <w:r>
+        <w:t xml:space="preserve">1 4561.723310041821 </w:t>
+      </w:r>
       <w:proofErr w:type="spellStart"/>
       <w:r>
-        <w:rPr>
-          <w:rFonts w:ascii="var(--vscode-repl-font-family)" w:eastAsia="新細明體" w:hAnsi="var(--vscode-repl-font-family)" w:cs="新細明體"/>
-          <w:color w:val="CCCCCC"/>
-          <w:kern w:val="0"/>
-          <w:szCs w:val="24"/>
-          <w:u w:val="single"/>
-        </w:rPr>
         <w:t>linearexponential</w:t>
       </w:r>
       <w:proofErr w:type="spellEnd"/>
       <w:r>
-        <w:rPr>
-          <w:rFonts w:ascii="var(--vscode-repl-font-family)" w:eastAsia="新細明體" w:hAnsi="var(--vscode-repl-font-family)" w:cs="新細明體"/>
-          <w:color w:val="CCCCCC"/>
-          <w:kern w:val="0"/>
-          <w:szCs w:val="24"/>
-          <w:u w:val="single"/>
-        </w:rPr>
-        <w:t xml:space="preserve"> regression.js:12</w:t>
+        <w:t xml:space="preserve"> regression.js:22</w:t>
       </w:r>
     </w:p>
     <w:p>
       <w:pPr>
         <w:widowControl/>
         <w:wordWrap w:val="0"/>
-        <w:rPr>
-          <w:rFonts w:ascii="var(--vscode-repl-font-family)" w:eastAsia="新細明體" w:hAnsi="var(--vscode-repl-font-family)" w:cs="新細明體"/>
-          <w:kern w:val="0"/>
-          <w:szCs w:val="24"/>
-          <w:rtl/>
-        </w:rPr>
-      </w:pPr>
-      <w:r>
-        <w:rPr>
-          <w:rFonts w:ascii="var(--vscode-repl-font-family)" w:eastAsia="新細明體" w:hAnsi="var(--vscode-repl-font-family)" w:cs="新細明體"/>
-          <w:color w:val="3794FF"/>
-          <w:kern w:val="0"/>
-          <w:szCs w:val="24"/>
-        </w:rPr>
-        <w:t xml:space="preserve">4 483 </w:t>
+      </w:pPr>
+      <w:r>
+        <w:t xml:space="preserve">2 2163.056863559917 </w:t>
+      </w:r>
+      <w:proofErr w:type="spellStart"/>
+      <w:r>
+        <w:t>linearexponential</w:t>
+      </w:r>
+      <w:proofErr w:type="spellEnd"/>
+      <w:r>
+        <w:t xml:space="preserve"> regression.js:22</w:t>
       </w:r>
     </w:p>
     <w:p>
       <w:pPr>
         <w:widowControl/>
         <w:wordWrap w:val="0"/>
-        <w:bidi/>
-        <w:ind w:left="120"/>
-        <w:rPr>
-          <w:rFonts w:ascii="var(--vscode-repl-font-family)" w:eastAsia="新細明體" w:hAnsi="var(--vscode-repl-font-family)" w:cs="新細明體"/>
-          <w:color w:val="CCCCCC"/>
-          <w:kern w:val="0"/>
-          <w:szCs w:val="24"/>
-          <w:u w:val="single"/>
-        </w:rPr>
-      </w:pPr>
-      <w:proofErr w:type="spellStart"/>
-      <w:r>
-        <w:rPr>
-          <w:rFonts w:ascii="var(--vscode-repl-font-family)" w:eastAsia="新細明體" w:hAnsi="var(--vscode-repl-font-family)" w:cs="新細明體"/>
-          <w:color w:val="CCCCCC"/>
-          <w:kern w:val="0"/>
-          <w:szCs w:val="24"/>
-          <w:u w:val="single"/>
-        </w:rPr>
-        <w:t>linearexponential</w:t>
-      </w:r>
-      <w:proofErr w:type="spellEnd"/>
-      <w:r>
-        <w:rPr>
-          <w:rFonts w:ascii="var(--vscode-repl-font-family)" w:eastAsia="新細明體" w:hAnsi="var(--vscode-repl-font-family)" w:cs="新細明體"/>
-          <w:color w:val="CCCCCC"/>
-          <w:kern w:val="0"/>
-          <w:szCs w:val="24"/>
-          <w:u w:val="single"/>
-        </w:rPr>
-        <w:t xml:space="preserve"> regression.js:12</w:t>
+      </w:pPr>
+      <w:r>
+        <w:t>3 1025.6683005508223linearexponential regression.js:22</w:t>
       </w:r>
     </w:p>
     <w:p>
       <w:pPr>
         <w:widowControl/>
         <w:wordWrap w:val="0"/>
-        <w:rPr>
-          <w:rFonts w:ascii="var(--vscode-repl-font-family)" w:eastAsia="新細明體" w:hAnsi="var(--vscode-repl-font-family)" w:cs="新細明體"/>
-          <w:kern w:val="0"/>
-          <w:szCs w:val="24"/>
-          <w:rtl/>
-        </w:rPr>
-      </w:pPr>
-      <w:r>
-        <w:rPr>
-          <w:rFonts w:ascii="var(--vscode-repl-font-family)" w:eastAsia="新細明體" w:hAnsi="var(--vscode-repl-font-family)" w:cs="新細明體"/>
-          <w:color w:val="3794FF"/>
-          <w:kern w:val="0"/>
-          <w:szCs w:val="24"/>
-        </w:rPr>
-        <w:t xml:space="preserve">5 229 </w:t>
+      </w:pPr>
+      <w:r>
+        <w:t xml:space="preserve">4 486.34665157320825 </w:t>
+      </w:r>
+      <w:proofErr w:type="spellStart"/>
+      <w:r>
+        <w:t>linearexponential</w:t>
+      </w:r>
+      <w:proofErr w:type="spellEnd"/>
+      <w:r>
+        <w:t xml:space="preserve"> regression.js:22</w:t>
       </w:r>
     </w:p>
     <w:p>
       <w:pPr>
         <w:widowControl/>
         <w:wordWrap w:val="0"/>
-        <w:bidi/>
-        <w:ind w:left="120"/>
-        <w:rPr>
-          <w:rFonts w:ascii="var(--vscode-repl-font-family)" w:eastAsia="新細明體" w:hAnsi="var(--vscode-repl-font-family)" w:cs="新細明體"/>
-          <w:color w:val="CCCCCC"/>
-          <w:kern w:val="0"/>
-          <w:szCs w:val="24"/>
-          <w:u w:val="single"/>
-        </w:rPr>
-      </w:pPr>
+      </w:pPr>
+      <w:r>
+        <w:t xml:space="preserve">5 230.61360614288708 </w:t>
+      </w:r>
       <w:proofErr w:type="spellStart"/>
       <w:r>
-        <w:rPr>
-          <w:rFonts w:ascii="var(--vscode-repl-font-family)" w:eastAsia="新細明體" w:hAnsi="var(--vscode-repl-font-family)" w:cs="新細明體"/>
-          <w:color w:val="CCCCCC"/>
-          <w:kern w:val="0"/>
-          <w:szCs w:val="24"/>
-          <w:u w:val="single"/>
-        </w:rPr>
         <w:t>linearexponential</w:t>
       </w:r>
       <w:proofErr w:type="spellEnd"/>
       <w:r>
-        <w:rPr>
-          <w:rFonts w:ascii="var(--vscode-repl-font-family)" w:eastAsia="新細明體" w:hAnsi="var(--vscode-repl-font-family)" w:cs="新細明體"/>
-          <w:color w:val="CCCCCC"/>
-          <w:kern w:val="0"/>
-          <w:szCs w:val="24"/>
-          <w:u w:val="single"/>
-        </w:rPr>
-        <w:t xml:space="preserve"> regression.js:12</w:t>
-      </w:r>
-    </w:p>
-    <w:p>
-      <w:pPr>
-        <w:widowControl/>
-        <w:wordWrap w:val="0"/>
-        <w:rPr>
-          <w:rFonts w:ascii="var(--vscode-repl-font-family)" w:eastAsia="新細明體" w:hAnsi="var(--vscode-repl-font-family)" w:cs="新細明體"/>
-          <w:kern w:val="0"/>
-          <w:szCs w:val="24"/>
-          <w:rtl/>
-        </w:rPr>
-      </w:pPr>
-      <w:r>
-        <w:rPr>
-          <w:rFonts w:ascii="var(--vscode-repl-font-family)" w:eastAsia="新細明體" w:hAnsi="var(--vscode-repl-font-family)" w:cs="新細明體"/>
-          <w:color w:val="3794FF"/>
-          <w:kern w:val="0"/>
-          <w:szCs w:val="24"/>
-        </w:rPr>
-        <w:t xml:space="preserve">6 108 </w:t>
-      </w:r>
-    </w:p>
-    <w:p>
-      <w:pPr>
-        <w:widowControl/>
-        <w:wordWrap w:val="0"/>
-        <w:bidi/>
-        <w:ind w:left="120"/>
-        <w:rPr>
-          <w:rFonts w:ascii="var(--vscode-repl-font-family)" w:eastAsia="新細明體" w:hAnsi="var(--vscode-repl-font-family)" w:cs="新細明體"/>
-          <w:color w:val="CCCCCC"/>
-          <w:kern w:val="0"/>
-          <w:szCs w:val="24"/>
-          <w:u w:val="single"/>
-        </w:rPr>
-      </w:pPr>
+        <w:t xml:space="preserve"> regression.js:22</w:t>
+      </w:r>
+    </w:p>
+    <w:p>
+      <w:r>
+        <w:rPr>
+          <w:rFonts w:hint="eastAsia"/>
+        </w:rPr>
+        <w:t xml:space="preserve">6 </w:t>
+      </w:r>
+      <w:r>
+        <w:t>109.35129329295124</w:t>
+      </w:r>
+      <w:r>
+        <w:rPr>
+          <w:rFonts w:hint="eastAsia"/>
+        </w:rPr>
+        <w:t xml:space="preserve"> </w:t>
+      </w:r>
       <w:proofErr w:type="spellStart"/>
       <w:r>
-        <w:rPr>
-          <w:rFonts w:ascii="var(--vscode-repl-font-family)" w:eastAsia="新細明體" w:hAnsi="var(--vscode-repl-font-family)" w:cs="新細明體"/>
-          <w:color w:val="CCCCCC"/>
-          <w:kern w:val="0"/>
-          <w:szCs w:val="24"/>
-          <w:u w:val="single"/>
-        </w:rPr>
         <w:t>linearexponential</w:t>
       </w:r>
       <w:proofErr w:type="spellEnd"/>
       <w:r>
-        <w:rPr>
-          <w:rFonts w:ascii="var(--vscode-repl-font-family)" w:eastAsia="新細明體" w:hAnsi="var(--vscode-repl-font-family)" w:cs="新細明體"/>
-          <w:color w:val="CCCCCC"/>
-          <w:kern w:val="0"/>
-          <w:szCs w:val="24"/>
-          <w:u w:val="single"/>
-        </w:rPr>
-        <w:t xml:space="preserve"> regression.js:12</w:t>
-      </w:r>
-    </w:p>
-    <w:p>
-      <w:pPr>
-        <w:widowControl/>
-        <w:wordWrap w:val="0"/>
-        <w:rPr>
-          <w:rFonts w:ascii="var(--vscode-repl-font-family)" w:eastAsia="新細明體" w:hAnsi="var(--vscode-repl-font-family)" w:cs="新細明體"/>
-          <w:kern w:val="0"/>
-          <w:szCs w:val="24"/>
-          <w:rtl/>
-        </w:rPr>
-      </w:pPr>
-      <w:r>
-        <w:rPr>
-          <w:rFonts w:ascii="var(--vscode-repl-font-family)" w:eastAsia="新細明體" w:hAnsi="var(--vscode-repl-font-family)" w:cs="新細明體"/>
-          <w:color w:val="3794FF"/>
-          <w:kern w:val="0"/>
-          <w:szCs w:val="24"/>
-        </w:rPr>
-        <w:t xml:space="preserve">7 52 </w:t>
-      </w:r>
-    </w:p>
-    <w:p>
-      <w:pPr>
-        <w:widowControl/>
-        <w:wordWrap w:val="0"/>
-        <w:bidi/>
-        <w:ind w:left="120"/>
-        <w:rPr>
-          <w:rFonts w:ascii="var(--vscode-repl-font-family)" w:eastAsia="新細明體" w:hAnsi="var(--vscode-repl-font-family)" w:cs="新細明體"/>
-          <w:color w:val="CCCCCC"/>
-          <w:kern w:val="0"/>
-          <w:szCs w:val="24"/>
-          <w:u w:val="single"/>
-        </w:rPr>
-      </w:pPr>
+        <w:t xml:space="preserve"> regression.js:22</w:t>
+      </w:r>
+    </w:p>
+    <w:p>
+      <w:r>
+        <w:t>7</w:t>
+      </w:r>
+      <w:r>
+        <w:rPr>
+          <w:rFonts w:hint="eastAsia"/>
+        </w:rPr>
+        <w:t xml:space="preserve"> </w:t>
+      </w:r>
+      <w:r>
+        <w:t>51.85169056084271</w:t>
+      </w:r>
+      <w:r>
+        <w:rPr>
+          <w:rFonts w:hint="eastAsia"/>
+        </w:rPr>
+        <w:t xml:space="preserve"> </w:t>
+      </w:r>
       <w:proofErr w:type="spellStart"/>
       <w:r>
-        <w:rPr>
-          <w:rFonts w:ascii="var(--vscode-repl-font-family)" w:eastAsia="新細明體" w:hAnsi="var(--vscode-repl-font-family)" w:cs="新細明體"/>
-          <w:color w:val="CCCCCC"/>
-          <w:kern w:val="0"/>
-          <w:szCs w:val="24"/>
-          <w:u w:val="single"/>
-        </w:rPr>
         <w:t>linearexponential</w:t>
       </w:r>
       <w:proofErr w:type="spellEnd"/>
       <w:r>
-        <w:rPr>
-          <w:rFonts w:ascii="var(--vscode-repl-font-family)" w:eastAsia="新細明體" w:hAnsi="var(--vscode-repl-font-family)" w:cs="新細明體"/>
-          <w:color w:val="CCCCCC"/>
-          <w:kern w:val="0"/>
-          <w:szCs w:val="24"/>
-          <w:u w:val="single"/>
-        </w:rPr>
-        <w:t xml:space="preserve"> regression.js:12</w:t>
-      </w:r>
-    </w:p>
-    <w:p/>
-    <w:p>
-      <w:pPr>
-        <w:widowControl/>
-        <w:wordWrap w:val="0"/>
-        <w:rPr>
-          <w:rStyle w:val="a3"/>
-          <w:rFonts w:ascii="var(--vscode-repl-font-family)" w:hAnsi="var(--vscode-repl-font-family)"/>
-          <w:color w:val="3794FF"/>
-        </w:rPr>
-      </w:pPr>
-      <w:r>
-        <w:t>exponential regression.</w:t>
-      </w:r>
-      <w:r>
-        <w:rPr>
-          <w:rStyle w:val="a3"/>
-          <w:rFonts w:ascii="var(--vscode-repl-font-family)" w:hAnsi="var(--vscode-repl-font-family)"/>
-          <w:color w:val="3794FF"/>
+        <w:t xml:space="preserve"> regression.js:22</w:t>
+      </w:r>
+    </w:p>
+    <w:p>
+      <w:r>
+        <w:t>8</w:t>
+      </w:r>
+      <w:r>
+        <w:rPr>
+          <w:rFonts w:hint="eastAsia"/>
         </w:rPr>
         <w:t xml:space="preserve"> </w:t>
       </w:r>
-    </w:p>
-    <w:p>
-      <w:pPr>
-        <w:widowControl/>
-        <w:wordWrap w:val="0"/>
-        <w:rPr>
-          <w:rFonts w:ascii="var(--vscode-repl-font-family)" w:eastAsia="新細明體" w:hAnsi="var(--vscode-repl-font-family)" w:cs="新細明體"/>
-          <w:kern w:val="0"/>
-          <w:szCs w:val="24"/>
-        </w:rPr>
-      </w:pPr>
-      <w:r>
-        <w:rPr>
-          <w:rFonts w:ascii="var(--vscode-repl-font-family)" w:eastAsia="新細明體" w:hAnsi="var(--vscode-repl-font-family)" w:cs="新細明體"/>
-          <w:color w:val="3794FF"/>
-          <w:kern w:val="0"/>
-          <w:szCs w:val="24"/>
-        </w:rPr>
-        <w:t xml:space="preserve">a 9620.329408784626 b -0.7461780351670065 </w:t>
-      </w:r>
-    </w:p>
-    <w:p>
-      <w:pPr>
-        <w:widowControl/>
-        <w:wordWrap w:val="0"/>
-        <w:bidi/>
-        <w:ind w:left="120"/>
-        <w:rPr>
-          <w:rFonts w:ascii="var(--vscode-repl-font-family)" w:eastAsia="新細明體" w:hAnsi="var(--vscode-repl-font-family)" w:cs="新細明體"/>
-          <w:color w:val="CCCCCC"/>
-          <w:kern w:val="0"/>
-          <w:szCs w:val="24"/>
-          <w:u w:val="single"/>
-        </w:rPr>
-      </w:pPr>
+      <w:r>
+        <w:t>24.586794843062844</w:t>
+      </w:r>
+      <w:r>
+        <w:rPr>
+          <w:rFonts w:hint="eastAsia"/>
+        </w:rPr>
+        <w:t xml:space="preserve"> </w:t>
+      </w:r>
       <w:proofErr w:type="spellStart"/>
       <w:r>
-        <w:rPr>
-          <w:rFonts w:ascii="var(--vscode-repl-font-family)" w:eastAsia="新細明體" w:hAnsi="var(--vscode-repl-font-family)" w:cs="新細明體"/>
-          <w:color w:val="CCCCCC"/>
-          <w:kern w:val="0"/>
-          <w:szCs w:val="24"/>
-          <w:u w:val="single"/>
-        </w:rPr>
         <w:t>linearexponential</w:t>
       </w:r>
       <w:proofErr w:type="spellEnd"/>
       <w:r>
-        <w:rPr>
-          <w:rFonts w:ascii="var(--vscode-repl-font-family)" w:eastAsia="新細明體" w:hAnsi="var(--vscode-repl-font-family)" w:cs="新細明體"/>
-          <w:color w:val="CCCCCC"/>
-          <w:kern w:val="0"/>
-          <w:szCs w:val="24"/>
-          <w:u w:val="single"/>
-        </w:rPr>
-        <w:t xml:space="preserve"> regression.js:30</w:t>
-      </w:r>
-    </w:p>
-    <w:p>
-      <w:pPr>
-        <w:widowControl/>
-        <w:wordWrap w:val="0"/>
-        <w:rPr>
-          <w:rFonts w:ascii="var(--vscode-repl-font-family)" w:eastAsia="新細明體" w:hAnsi="var(--vscode-repl-font-family)" w:cs="新細明體"/>
-          <w:kern w:val="0"/>
-          <w:szCs w:val="24"/>
-          <w:rtl/>
-        </w:rPr>
-      </w:pPr>
-      <w:r>
-        <w:rPr>
-          <w:rFonts w:ascii="var(--vscode-repl-font-family)" w:eastAsia="新細明體" w:hAnsi="var(--vscode-repl-font-family)" w:cs="新細明體"/>
-          <w:color w:val="3794FF"/>
-          <w:kern w:val="0"/>
-          <w:szCs w:val="24"/>
-        </w:rPr>
-        <w:t xml:space="preserve">a 9620.329408784626 b -0.7461780351670065 </w:t>
-      </w:r>
-    </w:p>
-    <w:p>
-      <w:pPr>
-        <w:widowControl/>
-        <w:wordWrap w:val="0"/>
-        <w:bidi/>
-        <w:ind w:left="120"/>
-        <w:rPr>
-          <w:rFonts w:ascii="var(--vscode-repl-font-family)" w:eastAsia="新細明體" w:hAnsi="var(--vscode-repl-font-family)" w:cs="新細明體"/>
-          <w:color w:val="CCCCCC"/>
-          <w:kern w:val="0"/>
-          <w:szCs w:val="24"/>
-          <w:u w:val="single"/>
-        </w:rPr>
-      </w:pPr>
+        <w:t xml:space="preserve"> regression.js:22</w:t>
+      </w:r>
+    </w:p>
+    <w:p>
+      <w:r>
+        <w:t>9</w:t>
+      </w:r>
+      <w:r>
+        <w:rPr>
+          <w:rFonts w:hint="eastAsia"/>
+        </w:rPr>
+        <w:t xml:space="preserve"> </w:t>
+      </w:r>
+      <w:r>
+        <w:t>11.658452677555992</w:t>
+      </w:r>
+      <w:r>
+        <w:rPr>
+          <w:rFonts w:hint="eastAsia"/>
+        </w:rPr>
+        <w:t xml:space="preserve"> </w:t>
+      </w:r>
       <w:proofErr w:type="spellStart"/>
       <w:r>
-        <w:rPr>
-          <w:rFonts w:ascii="var(--vscode-repl-font-family)" w:eastAsia="新細明體" w:hAnsi="var(--vscode-repl-font-family)" w:cs="新細明體"/>
-          <w:color w:val="CCCCCC"/>
-          <w:kern w:val="0"/>
-          <w:szCs w:val="24"/>
-          <w:u w:val="single"/>
-        </w:rPr>
         <w:t>linearexponential</w:t>
       </w:r>
       <w:proofErr w:type="spellEnd"/>
       <w:r>
-        <w:rPr>
-          <w:rFonts w:ascii="var(--vscode-repl-font-family)" w:eastAsia="新細明體" w:hAnsi="var(--vscode-repl-font-family)" w:cs="新細明體"/>
-          <w:color w:val="CCCCCC"/>
-          <w:kern w:val="0"/>
-          <w:szCs w:val="24"/>
-          <w:u w:val="single"/>
-        </w:rPr>
-        <w:t xml:space="preserve"> regression.js:21</w:t>
-      </w:r>
-    </w:p>
-    <w:p>
-      <w:pPr>
-        <w:widowControl/>
-        <w:wordWrap w:val="0"/>
-        <w:rPr>
-          <w:rFonts w:ascii="var(--vscode-repl-font-family)" w:eastAsia="新細明體" w:hAnsi="var(--vscode-repl-font-family)" w:cs="新細明體"/>
-          <w:kern w:val="0"/>
-          <w:szCs w:val="24"/>
-          <w:rtl/>
-        </w:rPr>
-      </w:pPr>
-      <w:r>
-        <w:rPr>
-          <w:rFonts w:ascii="var(--vscode-repl-font-family)" w:eastAsia="新細明體" w:hAnsi="var(--vscode-repl-font-family)" w:cs="新細明體"/>
-          <w:color w:val="3794FF"/>
-          <w:kern w:val="0"/>
-          <w:szCs w:val="24"/>
-        </w:rPr>
-        <w:t xml:space="preserve">0 9620.329408784626 </w:t>
-      </w:r>
-    </w:p>
-    <w:p>
-      <w:pPr>
-        <w:widowControl/>
-        <w:wordWrap w:val="0"/>
-        <w:bidi/>
-        <w:ind w:left="120"/>
-        <w:rPr>
-          <w:rFonts w:ascii="var(--vscode-repl-font-family)" w:eastAsia="新細明體" w:hAnsi="var(--vscode-repl-font-family)" w:cs="新細明體"/>
-          <w:color w:val="CCCCCC"/>
-          <w:kern w:val="0"/>
-          <w:szCs w:val="24"/>
-          <w:u w:val="single"/>
-        </w:rPr>
-      </w:pPr>
+        <w:t xml:space="preserve"> regression.js:22</w:t>
+      </w:r>
+    </w:p>
+    <w:p>
+      <w:pPr>
+        <w:rPr>
+          <w:rFonts w:hint="eastAsia"/>
+        </w:rPr>
+      </w:pPr>
+      <w:r>
+        <w:t>10</w:t>
+      </w:r>
+      <w:r>
+        <w:rPr>
+          <w:rFonts w:hint="eastAsia"/>
+        </w:rPr>
+        <w:t xml:space="preserve"> </w:t>
+      </w:r>
+      <w:r>
+        <w:t>5.528151176368649</w:t>
+      </w:r>
+      <w:r>
+        <w:rPr>
+          <w:rFonts w:hint="eastAsia"/>
+        </w:rPr>
+        <w:t xml:space="preserve"> </w:t>
+      </w:r>
       <w:proofErr w:type="spellStart"/>
       <w:r>
-        <w:rPr>
-          <w:rFonts w:ascii="var(--vscode-repl-font-family)" w:eastAsia="新細明體" w:hAnsi="var(--vscode-repl-font-family)" w:cs="新細明體"/>
-          <w:color w:val="CCCCCC"/>
-          <w:kern w:val="0"/>
-          <w:szCs w:val="24"/>
-          <w:u w:val="single"/>
-        </w:rPr>
-        <w:lastRenderedPageBreak/>
         <w:t>linearexponential</w:t>
       </w:r>
       <w:proofErr w:type="spellEnd"/>
       <w:r>
-        <w:rPr>
-          <w:rFonts w:ascii="var(--vscode-repl-font-family)" w:eastAsia="新細明體" w:hAnsi="var(--vscode-repl-font-family)" w:cs="新細明體"/>
-          <w:color w:val="CCCCCC"/>
-          <w:kern w:val="0"/>
-          <w:szCs w:val="24"/>
-          <w:u w:val="single"/>
-        </w:rPr>
         <w:t xml:space="preserve"> regression.js:22</w:t>
       </w:r>
-    </w:p>
-    <w:p>
-      <w:pPr>
-        <w:widowControl/>
-        <w:wordWrap w:val="0"/>
-        <w:rPr>
-          <w:rFonts w:ascii="var(--vscode-repl-font-family)" w:eastAsia="新細明體" w:hAnsi="var(--vscode-repl-font-family)" w:cs="新細明體"/>
-          <w:kern w:val="0"/>
-          <w:szCs w:val="24"/>
-          <w:rtl/>
-        </w:rPr>
-      </w:pPr>
-      <w:r>
-        <w:rPr>
-          <w:rFonts w:ascii="var(--vscode-repl-font-family)" w:eastAsia="新細明體" w:hAnsi="var(--vscode-repl-font-family)" w:cs="新細明體"/>
-          <w:color w:val="3794FF"/>
-          <w:kern w:val="0"/>
-          <w:szCs w:val="24"/>
-        </w:rPr>
-        <w:t xml:space="preserve">1 4561.723310041821 </w:t>
-      </w:r>
-    </w:p>
-    <w:p>
-      <w:pPr>
-        <w:widowControl/>
-        <w:wordWrap w:val="0"/>
-        <w:bidi/>
-        <w:ind w:left="120"/>
-        <w:rPr>
-          <w:rFonts w:ascii="var(--vscode-repl-font-family)" w:eastAsia="新細明體" w:hAnsi="var(--vscode-repl-font-family)" w:cs="新細明體"/>
-          <w:color w:val="CCCCCC"/>
-          <w:kern w:val="0"/>
-          <w:szCs w:val="24"/>
-          <w:u w:val="single"/>
-        </w:rPr>
-      </w:pPr>
-      <w:proofErr w:type="spellStart"/>
-      <w:r>
-        <w:rPr>
-          <w:rFonts w:ascii="var(--vscode-repl-font-family)" w:eastAsia="新細明體" w:hAnsi="var(--vscode-repl-font-family)" w:cs="新細明體"/>
-          <w:color w:val="CCCCCC"/>
-          <w:kern w:val="0"/>
-          <w:szCs w:val="24"/>
-          <w:u w:val="single"/>
-        </w:rPr>
-        <w:t>linearexponential</w:t>
-      </w:r>
-      <w:proofErr w:type="spellEnd"/>
-      <w:r>
-        <w:rPr>
-          <w:rFonts w:ascii="var(--vscode-repl-font-family)" w:eastAsia="新細明體" w:hAnsi="var(--vscode-repl-font-family)" w:cs="新細明體"/>
-          <w:color w:val="CCCCCC"/>
-          <w:kern w:val="0"/>
-          <w:szCs w:val="24"/>
-          <w:u w:val="single"/>
-        </w:rPr>
-        <w:t xml:space="preserve"> regression.js:22</w:t>
-      </w:r>
-    </w:p>
-    <w:p>
-      <w:pPr>
-        <w:widowControl/>
-        <w:wordWrap w:val="0"/>
-        <w:rPr>
-          <w:rFonts w:ascii="var(--vscode-repl-font-family)" w:eastAsia="新細明體" w:hAnsi="var(--vscode-repl-font-family)" w:cs="新細明體"/>
-          <w:kern w:val="0"/>
-          <w:szCs w:val="24"/>
-          <w:rtl/>
-        </w:rPr>
-      </w:pPr>
-      <w:r>
-        <w:rPr>
-          <w:rFonts w:ascii="var(--vscode-repl-font-family)" w:eastAsia="新細明體" w:hAnsi="var(--vscode-repl-font-family)" w:cs="新細明體"/>
-          <w:color w:val="3794FF"/>
-          <w:kern w:val="0"/>
-          <w:szCs w:val="24"/>
-        </w:rPr>
-        <w:t xml:space="preserve">2 2163.056863559917 </w:t>
-      </w:r>
-    </w:p>
-    <w:p>
-      <w:pPr>
-        <w:widowControl/>
-        <w:wordWrap w:val="0"/>
-        <w:bidi/>
-        <w:ind w:left="120"/>
-        <w:rPr>
-          <w:rFonts w:ascii="var(--vscode-repl-font-family)" w:eastAsia="新細明體" w:hAnsi="var(--vscode-repl-font-family)" w:cs="新細明體"/>
-          <w:color w:val="CCCCCC"/>
-          <w:kern w:val="0"/>
-          <w:szCs w:val="24"/>
-          <w:u w:val="single"/>
-        </w:rPr>
-      </w:pPr>
-      <w:proofErr w:type="spellStart"/>
-      <w:r>
-        <w:rPr>
-          <w:rFonts w:ascii="var(--vscode-repl-font-family)" w:eastAsia="新細明體" w:hAnsi="var(--vscode-repl-font-family)" w:cs="新細明體"/>
-          <w:color w:val="CCCCCC"/>
-          <w:kern w:val="0"/>
-          <w:szCs w:val="24"/>
-          <w:u w:val="single"/>
-        </w:rPr>
-        <w:t>linearexponential</w:t>
-      </w:r>
-      <w:proofErr w:type="spellEnd"/>
-      <w:r>
-        <w:rPr>
-          <w:rFonts w:ascii="var(--vscode-repl-font-family)" w:eastAsia="新細明體" w:hAnsi="var(--vscode-repl-font-family)" w:cs="新細明體"/>
-          <w:color w:val="CCCCCC"/>
-          <w:kern w:val="0"/>
-          <w:szCs w:val="24"/>
-          <w:u w:val="single"/>
-        </w:rPr>
-        <w:t xml:space="preserve"> regression.js:22</w:t>
-      </w:r>
-    </w:p>
-    <w:p>
-      <w:pPr>
-        <w:widowControl/>
-        <w:wordWrap w:val="0"/>
-        <w:rPr>
-          <w:rFonts w:ascii="var(--vscode-repl-font-family)" w:eastAsia="新細明體" w:hAnsi="var(--vscode-repl-font-family)" w:cs="新細明體"/>
-          <w:kern w:val="0"/>
-          <w:szCs w:val="24"/>
-          <w:rtl/>
-        </w:rPr>
-      </w:pPr>
-      <w:r>
-        <w:rPr>
-          <w:rFonts w:ascii="var(--vscode-repl-font-family)" w:eastAsia="新細明體" w:hAnsi="var(--vscode-repl-font-family)" w:cs="新細明體"/>
-          <w:color w:val="3794FF"/>
-          <w:kern w:val="0"/>
-          <w:szCs w:val="24"/>
-        </w:rPr>
-        <w:t xml:space="preserve">3 1025.6683005508223 </w:t>
-      </w:r>
-    </w:p>
-    <w:p>
-      <w:pPr>
-        <w:widowControl/>
-        <w:wordWrap w:val="0"/>
-        <w:bidi/>
-        <w:ind w:left="120"/>
-        <w:rPr>
-          <w:rFonts w:ascii="var(--vscode-repl-font-family)" w:eastAsia="新細明體" w:hAnsi="var(--vscode-repl-font-family)" w:cs="新細明體"/>
-          <w:color w:val="CCCCCC"/>
-          <w:kern w:val="0"/>
-          <w:szCs w:val="24"/>
-          <w:u w:val="single"/>
-        </w:rPr>
-      </w:pPr>
-      <w:proofErr w:type="spellStart"/>
-      <w:r>
-        <w:rPr>
-          <w:rFonts w:ascii="var(--vscode-repl-font-family)" w:eastAsia="新細明體" w:hAnsi="var(--vscode-repl-font-family)" w:cs="新細明體"/>
-          <w:color w:val="CCCCCC"/>
-          <w:kern w:val="0"/>
-          <w:szCs w:val="24"/>
-          <w:u w:val="single"/>
-        </w:rPr>
-        <w:t>linearexponential</w:t>
-      </w:r>
-      <w:proofErr w:type="spellEnd"/>
-      <w:r>
-        <w:rPr>
-          <w:rFonts w:ascii="var(--vscode-repl-font-family)" w:eastAsia="新細明體" w:hAnsi="var(--vscode-repl-font-family)" w:cs="新細明體"/>
-          <w:color w:val="CCCCCC"/>
-          <w:kern w:val="0"/>
-          <w:szCs w:val="24"/>
-          <w:u w:val="single"/>
-        </w:rPr>
-        <w:t xml:space="preserve"> regression.js:22</w:t>
-      </w:r>
-    </w:p>
-    <w:p>
-      <w:pPr>
-        <w:widowControl/>
-        <w:wordWrap w:val="0"/>
-        <w:rPr>
-          <w:rFonts w:ascii="var(--vscode-repl-font-family)" w:eastAsia="新細明體" w:hAnsi="var(--vscode-repl-font-family)" w:cs="新細明體"/>
-          <w:kern w:val="0"/>
-          <w:szCs w:val="24"/>
-          <w:rtl/>
-        </w:rPr>
-      </w:pPr>
-      <w:r>
-        <w:rPr>
-          <w:rFonts w:ascii="var(--vscode-repl-font-family)" w:eastAsia="新細明體" w:hAnsi="var(--vscode-repl-font-family)" w:cs="新細明體"/>
-          <w:color w:val="3794FF"/>
-          <w:kern w:val="0"/>
-          <w:szCs w:val="24"/>
-        </w:rPr>
-        <w:t xml:space="preserve">4 486.34665157320825 </w:t>
-      </w:r>
-    </w:p>
-    <w:p>
-      <w:pPr>
-        <w:widowControl/>
-        <w:wordWrap w:val="0"/>
-        <w:bidi/>
-        <w:ind w:left="120"/>
-        <w:rPr>
-          <w:rFonts w:ascii="var(--vscode-repl-font-family)" w:eastAsia="新細明體" w:hAnsi="var(--vscode-repl-font-family)" w:cs="新細明體"/>
-          <w:color w:val="CCCCCC"/>
-          <w:kern w:val="0"/>
-          <w:szCs w:val="24"/>
-          <w:u w:val="single"/>
-        </w:rPr>
-      </w:pPr>
-      <w:proofErr w:type="spellStart"/>
-      <w:r>
-        <w:rPr>
-          <w:rFonts w:ascii="var(--vscode-repl-font-family)" w:eastAsia="新細明體" w:hAnsi="var(--vscode-repl-font-family)" w:cs="新細明體"/>
-          <w:color w:val="CCCCCC"/>
-          <w:kern w:val="0"/>
-          <w:szCs w:val="24"/>
-          <w:u w:val="single"/>
-        </w:rPr>
-        <w:t>linearexponential</w:t>
-      </w:r>
-      <w:proofErr w:type="spellEnd"/>
-      <w:r>
-        <w:rPr>
-          <w:rFonts w:ascii="var(--vscode-repl-font-family)" w:eastAsia="新細明體" w:hAnsi="var(--vscode-repl-font-family)" w:cs="新細明體"/>
-          <w:color w:val="CCCCCC"/>
-          <w:kern w:val="0"/>
-          <w:szCs w:val="24"/>
-          <w:u w:val="single"/>
-        </w:rPr>
-        <w:t xml:space="preserve"> regression.js:22</w:t>
-      </w:r>
-    </w:p>
-    <w:p>
-      <w:pPr>
-        <w:widowControl/>
-        <w:wordWrap w:val="0"/>
-        <w:rPr>
-          <w:rFonts w:ascii="var(--vscode-repl-font-family)" w:eastAsia="新細明體" w:hAnsi="var(--vscode-repl-font-family)" w:cs="新細明體"/>
-          <w:kern w:val="0"/>
-          <w:szCs w:val="24"/>
-          <w:rtl/>
-        </w:rPr>
-      </w:pPr>
-      <w:r>
-        <w:rPr>
-          <w:rFonts w:ascii="var(--vscode-repl-font-family)" w:eastAsia="新細明體" w:hAnsi="var(--vscode-repl-font-family)" w:cs="新細明體"/>
-          <w:color w:val="3794FF"/>
-          <w:kern w:val="0"/>
-          <w:szCs w:val="24"/>
-        </w:rPr>
-        <w:t xml:space="preserve">5 230.61360614288708 </w:t>
-      </w:r>
-    </w:p>
-    <w:p>
-      <w:pPr>
-        <w:widowControl/>
-        <w:wordWrap w:val="0"/>
-        <w:bidi/>
-        <w:ind w:left="120"/>
-        <w:rPr>
-          <w:rFonts w:ascii="var(--vscode-repl-font-family)" w:eastAsia="新細明體" w:hAnsi="var(--vscode-repl-font-family)" w:cs="新細明體"/>
-          <w:color w:val="CCCCCC"/>
-          <w:kern w:val="0"/>
-          <w:szCs w:val="24"/>
-          <w:u w:val="single"/>
-        </w:rPr>
-      </w:pPr>
-      <w:proofErr w:type="spellStart"/>
-      <w:r>
-        <w:rPr>
-          <w:rFonts w:ascii="var(--vscode-repl-font-family)" w:eastAsia="新細明體" w:hAnsi="var(--vscode-repl-font-family)" w:cs="新細明體"/>
-          <w:color w:val="CCCCCC"/>
-          <w:kern w:val="0"/>
-          <w:szCs w:val="24"/>
-          <w:u w:val="single"/>
-        </w:rPr>
-        <w:t>linearexponential</w:t>
-      </w:r>
-      <w:proofErr w:type="spellEnd"/>
-      <w:r>
-        <w:rPr>
-          <w:rFonts w:ascii="var(--vscode-repl-font-family)" w:eastAsia="新細明體" w:hAnsi="var(--vscode-repl-font-family)" w:cs="新細明體"/>
-          <w:color w:val="CCCCCC"/>
-          <w:kern w:val="0"/>
-          <w:szCs w:val="24"/>
-          <w:u w:val="single"/>
-        </w:rPr>
-        <w:t xml:space="preserve"> regression.js:22</w:t>
-      </w:r>
-    </w:p>
-    <w:p>
-      <w:pPr>
-        <w:rPr>
-          <w:rFonts w:hint="eastAsia"/>
-        </w:rPr>
-      </w:pPr>
     </w:p>
     <w:sectPr>
       <w:headerReference w:type="default" r:id="rId6"/>
@@ -2616,6 +2820,26 @@
     <w:basedOn w:val="a0"/>
     <w:rsid w:val="00CC4BF8"/>
   </w:style>
+  <w:style w:type="character" w:customStyle="1" w:styleId="mord">
+    <w:name w:val="mord"/>
+    <w:basedOn w:val="a0"/>
+    <w:rsid w:val="00C3724C"/>
+  </w:style>
+  <w:style w:type="character" w:customStyle="1" w:styleId="mrel">
+    <w:name w:val="mrel"/>
+    <w:basedOn w:val="a0"/>
+    <w:rsid w:val="00C3724C"/>
+  </w:style>
+  <w:style w:type="character" w:customStyle="1" w:styleId="mbin">
+    <w:name w:val="mbin"/>
+    <w:basedOn w:val="a0"/>
+    <w:rsid w:val="00C3724C"/>
+  </w:style>
+  <w:style w:type="character" w:customStyle="1" w:styleId="katex-mathml">
+    <w:name w:val="katex-mathml"/>
+    <w:basedOn w:val="a0"/>
+    <w:rsid w:val="00312748"/>
+  </w:style>
 </w:styles>
 </file>
 
